--- a/SupersNew/powers/zzy_telekinesis_needsmorework.docx
+++ b/SupersNew/powers/zzy_telekinesis_needsmorework.docx
@@ -185,8 +185,6 @@
                 <w:szCs w:val="18"/>
               </w:rPr>
             </w:pPr>
-            <w:bookmarkStart w:id="0" w:name="_GoBack"/>
-            <w:bookmarkEnd w:id="0"/>
             <w:r>
               <w:rPr>
                 <w:rFonts w:ascii="Abadi" w:hAnsi="Abadi"/>
@@ -1081,6 +1079,14 @@
                 <w:szCs w:val="14"/>
               </w:rPr>
             </w:pPr>
+            <w:r>
+              <w:rPr>
+                <w:rFonts w:ascii="Abadi" w:hAnsi="Abadi"/>
+                <w:sz w:val="14"/>
+                <w:szCs w:val="14"/>
+              </w:rPr>
+              <w:t>Radius / x3 / +0B / 10P</w:t>
+            </w:r>
           </w:p>
         </w:tc>
       </w:tr>
@@ -1723,6 +1729,37 @@
                 <w:szCs w:val="14"/>
               </w:rPr>
             </w:pPr>
+            <w:r>
+              <w:rPr>
+                <w:rFonts w:ascii="Abadi" w:hAnsi="Abadi"/>
+                <w:sz w:val="14"/>
+                <w:szCs w:val="14"/>
+              </w:rPr>
+              <w:t>Burn -1 / x3 / +0B / 10P</w:t>
+            </w:r>
+          </w:p>
+          <w:p>
+            <w:pPr>
+              <w:pStyle w:val="ListParagraph"/>
+              <w:numPr>
+                <w:ilvl w:val="0"/>
+                <w:numId w:val="1"/>
+              </w:numPr>
+              <w:spacing w:line="276" w:lineRule="auto"/>
+              <w:rPr>
+                <w:rFonts w:ascii="Abadi" w:hAnsi="Abadi"/>
+                <w:sz w:val="14"/>
+                <w:szCs w:val="14"/>
+              </w:rPr>
+            </w:pPr>
+            <w:r>
+              <w:rPr>
+                <w:rFonts w:ascii="Abadi" w:hAnsi="Abadi"/>
+                <w:sz w:val="14"/>
+                <w:szCs w:val="14"/>
+              </w:rPr>
+              <w:t>Move / x3 / +1B / 10P</w:t>
+            </w:r>
           </w:p>
         </w:tc>
       </w:tr>
@@ -2383,6 +2420,14 @@
                 <w:szCs w:val="14"/>
               </w:rPr>
             </w:pPr>
+            <w:r>
+              <w:rPr>
+                <w:rFonts w:ascii="Abadi" w:hAnsi="Abadi"/>
+                <w:sz w:val="14"/>
+                <w:szCs w:val="14"/>
+              </w:rPr>
+              <w:t>None</w:t>
+            </w:r>
           </w:p>
         </w:tc>
       </w:tr>
@@ -2677,6 +2722,53 @@
                 <w:szCs w:val="14"/>
               </w:rPr>
             </w:pPr>
+            <w:r>
+              <w:rPr>
+                <w:rFonts w:ascii="Abadi" w:hAnsi="Abadi"/>
+                <w:sz w:val="14"/>
+                <w:szCs w:val="14"/>
+              </w:rPr>
+              <w:t>Armor</w:t>
+            </w:r>
+            <w:r>
+              <w:rPr>
+                <w:rFonts w:ascii="Abadi" w:hAnsi="Abadi"/>
+                <w:sz w:val="14"/>
+                <w:szCs w:val="14"/>
+              </w:rPr>
+              <w:t xml:space="preserve"> / x</w:t>
+            </w:r>
+            <w:r>
+              <w:rPr>
+                <w:rFonts w:ascii="Abadi" w:hAnsi="Abadi"/>
+                <w:sz w:val="14"/>
+                <w:szCs w:val="14"/>
+              </w:rPr>
+              <w:t>3</w:t>
+            </w:r>
+            <w:r>
+              <w:rPr>
+                <w:rFonts w:ascii="Abadi" w:hAnsi="Abadi"/>
+                <w:sz w:val="14"/>
+                <w:szCs w:val="14"/>
+              </w:rPr>
+              <w:t xml:space="preserve"> / +0B / 10P</w:t>
+            </w:r>
+          </w:p>
+          <w:p>
+            <w:pPr>
+              <w:pStyle w:val="ListParagraph"/>
+              <w:numPr>
+                <w:ilvl w:val="0"/>
+                <w:numId w:val="1"/>
+              </w:numPr>
+              <w:spacing w:line="276" w:lineRule="auto"/>
+              <w:rPr>
+                <w:rFonts w:ascii="Abadi" w:hAnsi="Abadi"/>
+                <w:sz w:val="14"/>
+                <w:szCs w:val="14"/>
+              </w:rPr>
+            </w:pPr>
           </w:p>
         </w:tc>
       </w:tr>
@@ -2993,6 +3085,47 @@
                 <w:szCs w:val="14"/>
               </w:rPr>
             </w:pPr>
+            <w:r>
+              <w:rPr>
+                <w:rFonts w:ascii="Abadi" w:hAnsi="Abadi"/>
+                <w:sz w:val="14"/>
+                <w:szCs w:val="14"/>
+              </w:rPr>
+              <w:t xml:space="preserve">TK Lash – If you parry a melee attack with this power, your attacker takes Knock </w:t>
+            </w:r>
+            <w:proofErr w:type="gramStart"/>
+            <w:r>
+              <w:rPr>
+                <w:rFonts w:ascii="Abadi" w:hAnsi="Abadi"/>
+                <w:sz w:val="14"/>
+                <w:szCs w:val="14"/>
+              </w:rPr>
+              <w:t>Dice(</w:t>
+            </w:r>
+            <w:proofErr w:type="gramEnd"/>
+            <w:r>
+              <w:rPr>
+                <w:rFonts w:ascii="Abadi" w:hAnsi="Abadi"/>
+                <w:sz w:val="14"/>
+                <w:szCs w:val="14"/>
+              </w:rPr>
+              <w:t>2) / x1 / +1B / 10P</w:t>
+            </w:r>
+          </w:p>
+          <w:p>
+            <w:pPr>
+              <w:pStyle w:val="ListParagraph"/>
+              <w:numPr>
+                <w:ilvl w:val="0"/>
+                <w:numId w:val="1"/>
+              </w:numPr>
+              <w:spacing w:line="276" w:lineRule="auto"/>
+              <w:rPr>
+                <w:rFonts w:ascii="Abadi" w:hAnsi="Abadi"/>
+                <w:sz w:val="14"/>
+                <w:szCs w:val="14"/>
+              </w:rPr>
+            </w:pPr>
           </w:p>
         </w:tc>
       </w:tr>
@@ -3297,6 +3430,117 @@
                 <w:szCs w:val="14"/>
               </w:rPr>
             </w:pPr>
+            <w:r>
+              <w:rPr>
+                <w:rFonts w:ascii="Abadi" w:hAnsi="Abadi"/>
+                <w:sz w:val="14"/>
+                <w:szCs w:val="14"/>
+              </w:rPr>
+              <w:t>Accuracy +2 / x2 / +0B / 10P</w:t>
+            </w:r>
+          </w:p>
+          <w:p>
+            <w:pPr>
+              <w:pStyle w:val="ListParagraph"/>
+              <w:numPr>
+                <w:ilvl w:val="0"/>
+                <w:numId w:val="1"/>
+              </w:numPr>
+              <w:spacing w:line="276" w:lineRule="auto"/>
+              <w:rPr>
+                <w:rFonts w:ascii="Abadi" w:hAnsi="Abadi"/>
+                <w:sz w:val="14"/>
+                <w:szCs w:val="14"/>
+              </w:rPr>
+            </w:pPr>
+            <w:r>
+              <w:rPr>
+                <w:rFonts w:ascii="Abadi" w:hAnsi="Abadi"/>
+                <w:sz w:val="14"/>
+                <w:szCs w:val="14"/>
+              </w:rPr>
+              <w:t xml:space="preserve">Burn -1 / x3 / </w:t>
+            </w:r>
+            <w:r>
+              <w:rPr>
+                <w:rFonts w:ascii="Abadi" w:hAnsi="Abadi"/>
+                <w:sz w:val="14"/>
+                <w:szCs w:val="14"/>
+              </w:rPr>
+              <w:t>+0B</w:t>
+            </w:r>
+            <w:r>
+              <w:rPr>
+                <w:rFonts w:ascii="Abadi" w:hAnsi="Abadi"/>
+                <w:sz w:val="14"/>
+                <w:szCs w:val="14"/>
+              </w:rPr>
+              <w:t xml:space="preserve"> / 10P</w:t>
+            </w:r>
+          </w:p>
+          <w:p>
+            <w:pPr>
+              <w:pStyle w:val="ListParagraph"/>
+              <w:numPr>
+                <w:ilvl w:val="0"/>
+                <w:numId w:val="1"/>
+              </w:numPr>
+              <w:spacing w:line="276" w:lineRule="auto"/>
+              <w:rPr>
+                <w:rFonts w:ascii="Abadi" w:hAnsi="Abadi"/>
+                <w:sz w:val="14"/>
+                <w:szCs w:val="14"/>
+              </w:rPr>
+            </w:pPr>
+            <w:r>
+              <w:rPr>
+                <w:rFonts w:ascii="Abadi" w:hAnsi="Abadi"/>
+                <w:sz w:val="14"/>
+                <w:szCs w:val="14"/>
+              </w:rPr>
+              <w:t>Dmg Die / x3 / +</w:t>
+            </w:r>
+            <w:r>
+              <w:rPr>
+                <w:rFonts w:ascii="Abadi" w:hAnsi="Abadi"/>
+                <w:sz w:val="14"/>
+                <w:szCs w:val="14"/>
+              </w:rPr>
+              <w:t>1</w:t>
+            </w:r>
+            <w:r>
+              <w:rPr>
+                <w:rFonts w:ascii="Abadi" w:hAnsi="Abadi"/>
+                <w:sz w:val="14"/>
+                <w:szCs w:val="14"/>
+              </w:rPr>
+              <w:t>B / 10P</w:t>
+            </w:r>
+          </w:p>
+          <w:p>
+            <w:pPr>
+              <w:pStyle w:val="ListParagraph"/>
+              <w:numPr>
+                <w:ilvl w:val="0"/>
+                <w:numId w:val="1"/>
+              </w:numPr>
+              <w:spacing w:line="276" w:lineRule="auto"/>
+              <w:rPr>
+                <w:rFonts w:ascii="Abadi" w:hAnsi="Abadi"/>
+                <w:sz w:val="14"/>
+                <w:szCs w:val="14"/>
+              </w:rPr>
+            </w:pPr>
+            <w:r>
+              <w:rPr>
+                <w:rFonts w:ascii="Abadi" w:hAnsi="Abadi"/>
+                <w:sz w:val="14"/>
+                <w:szCs w:val="14"/>
+              </w:rPr>
+              <w:t>Dmg Die / x3 / -2A / 10</w:t>
+            </w:r>
+            <w:bookmarkStart w:id="0" w:name="_GoBack"/>
+            <w:bookmarkEnd w:id="0"/>
           </w:p>
         </w:tc>
       </w:tr>

--- a/SupersNew/powers/zzy_telekinesis_needsmorework.docx
+++ b/SupersNew/powers/zzy_telekinesis_needsmorework.docx
@@ -213,29 +213,47 @@
                 <w:sz w:val="18"/>
                 <w:szCs w:val="18"/>
               </w:rPr>
-              <w:t>RS+0</w:t>
-            </w:r>
-          </w:p>
-        </w:tc>
-        <w:tc>
-          <w:tcPr>
-            <w:tcW w:w="1798" w:type="dxa"/>
-          </w:tcPr>
-          <w:p>
-            <w:pPr>
+              <w:t>MP</w:t>
+            </w:r>
+            <w:r>
               <w:rPr>
                 <w:rFonts w:ascii="Abadi" w:hAnsi="Abadi"/>
                 <w:sz w:val="18"/>
                 <w:szCs w:val="18"/>
               </w:rPr>
-            </w:pPr>
-            <w:r>
+              <w:t>+0</w:t>
+            </w:r>
+          </w:p>
+        </w:tc>
+        <w:tc>
+          <w:tcPr>
+            <w:tcW w:w="1798" w:type="dxa"/>
+          </w:tcPr>
+          <w:p>
+            <w:pPr>
               <w:rPr>
                 <w:rFonts w:ascii="Abadi" w:hAnsi="Abadi"/>
                 <w:sz w:val="18"/>
                 <w:szCs w:val="18"/>
               </w:rPr>
-              <w:t>PS+2</w:t>
+            </w:pPr>
+            <w:r>
+              <w:rPr>
+                <w:rFonts w:ascii="Abadi" w:hAnsi="Abadi"/>
+                <w:sz w:val="18"/>
+                <w:szCs w:val="18"/>
+              </w:rPr>
+              <w:t>RS</w:t>
+            </w:r>
+            <w:bookmarkStart w:id="0" w:name="_GoBack"/>
+            <w:bookmarkEnd w:id="0"/>
+            <w:r>
+              <w:rPr>
+                <w:rFonts w:ascii="Abadi" w:hAnsi="Abadi"/>
+                <w:sz w:val="18"/>
+                <w:szCs w:val="18"/>
+              </w:rPr>
+              <w:t>+2</w:t>
             </w:r>
           </w:p>
         </w:tc>
@@ -522,7 +540,6 @@
                 <w:szCs w:val="14"/>
               </w:rPr>
             </w:pPr>
-            <w:proofErr w:type="spellStart"/>
             <w:r>
               <w:rPr>
                 <w:rFonts w:ascii="Abadi" w:hAnsi="Abadi"/>
@@ -532,7 +549,6 @@
               </w:rPr>
               <w:t>Rng</w:t>
             </w:r>
-            <w:proofErr w:type="spellEnd"/>
           </w:p>
         </w:tc>
         <w:tc>
@@ -556,7 +572,6 @@
                 <w:szCs w:val="14"/>
               </w:rPr>
             </w:pPr>
-            <w:proofErr w:type="spellStart"/>
             <w:r>
               <w:rPr>
                 <w:rFonts w:ascii="Abadi" w:hAnsi="Abadi"/>
@@ -566,7 +581,6 @@
               </w:rPr>
               <w:t>Acc</w:t>
             </w:r>
-            <w:proofErr w:type="spellEnd"/>
           </w:p>
         </w:tc>
         <w:tc>
@@ -590,7 +604,6 @@
                 <w:szCs w:val="14"/>
               </w:rPr>
             </w:pPr>
-            <w:proofErr w:type="spellStart"/>
             <w:r>
               <w:rPr>
                 <w:rFonts w:ascii="Abadi" w:hAnsi="Abadi"/>
@@ -600,7 +613,6 @@
               </w:rPr>
               <w:t>AoE</w:t>
             </w:r>
-            <w:proofErr w:type="spellEnd"/>
           </w:p>
         </w:tc>
         <w:tc>
@@ -1291,18 +1303,8 @@
                 <w:sz w:val="14"/>
                 <w:szCs w:val="14"/>
               </w:rPr>
-              <w:t xml:space="preserve">1 </w:t>
-            </w:r>
-            <w:proofErr w:type="spellStart"/>
-            <w:r>
-              <w:rPr>
-                <w:rFonts w:ascii="Abadi" w:hAnsi="Abadi"/>
-                <w:sz w:val="14"/>
-                <w:szCs w:val="14"/>
-              </w:rPr>
-              <w:t>obj</w:t>
-            </w:r>
-            <w:proofErr w:type="spellEnd"/>
+              <w:t>1 obj</w:t>
+            </w:r>
           </w:p>
         </w:tc>
         <w:tc>
@@ -2136,16 +2138,35 @@
                 <w:szCs w:val="14"/>
               </w:rPr>
             </w:pPr>
-            <w:proofErr w:type="spellStart"/>
-            <w:r>
-              <w:rPr>
-                <w:rFonts w:ascii="Abadi" w:hAnsi="Abadi"/>
-                <w:sz w:val="14"/>
-                <w:szCs w:val="14"/>
-              </w:rPr>
-              <w:t>Ar</w:t>
-            </w:r>
-            <w:proofErr w:type="spellEnd"/>
+            <w:r>
+              <w:rPr>
+                <w:rFonts w:ascii="Abadi" w:hAnsi="Abadi"/>
+                <w:sz w:val="14"/>
+                <w:szCs w:val="14"/>
+              </w:rPr>
+              <w:t>Ar+</w:t>
+            </w:r>
+          </w:p>
+        </w:tc>
+        <w:tc>
+          <w:tcPr>
+            <w:tcW w:w="0" w:type="auto"/>
+            <w:tcBorders>
+              <w:top w:val="single" w:sz="4" w:space="0" w:color="auto"/>
+              <w:left w:val="single" w:sz="4" w:space="0" w:color="auto"/>
+              <w:bottom w:val="single" w:sz="4" w:space="0" w:color="auto"/>
+              <w:right w:val="single" w:sz="4" w:space="0" w:color="auto"/>
+            </w:tcBorders>
+          </w:tcPr>
+          <w:p>
+            <w:pPr>
+              <w:spacing w:line="276" w:lineRule="auto"/>
+              <w:rPr>
+                <w:rFonts w:ascii="Abadi" w:hAnsi="Abadi"/>
+                <w:sz w:val="14"/>
+                <w:szCs w:val="14"/>
+              </w:rPr>
+            </w:pPr>
             <w:r>
               <w:rPr>
                 <w:rFonts w:ascii="Abadi" w:hAnsi="Abadi"/>
@@ -2181,35 +2202,6 @@
                 <w:sz w:val="14"/>
                 <w:szCs w:val="14"/>
               </w:rPr>
-              <w:t>+</w:t>
-            </w:r>
-          </w:p>
-        </w:tc>
-        <w:tc>
-          <w:tcPr>
-            <w:tcW w:w="0" w:type="auto"/>
-            <w:tcBorders>
-              <w:top w:val="single" w:sz="4" w:space="0" w:color="auto"/>
-              <w:left w:val="single" w:sz="4" w:space="0" w:color="auto"/>
-              <w:bottom w:val="single" w:sz="4" w:space="0" w:color="auto"/>
-              <w:right w:val="single" w:sz="4" w:space="0" w:color="auto"/>
-            </w:tcBorders>
-          </w:tcPr>
-          <w:p>
-            <w:pPr>
-              <w:spacing w:line="276" w:lineRule="auto"/>
-              <w:rPr>
-                <w:rFonts w:ascii="Abadi" w:hAnsi="Abadi"/>
-                <w:sz w:val="14"/>
-                <w:szCs w:val="14"/>
-              </w:rPr>
-            </w:pPr>
-            <w:r>
-              <w:rPr>
-                <w:rFonts w:ascii="Abadi" w:hAnsi="Abadi"/>
-                <w:sz w:val="14"/>
-                <w:szCs w:val="14"/>
-              </w:rPr>
               <w:t>20</w:t>
             </w:r>
           </w:p>
@@ -2298,18 +2290,8 @@
                 <w:sz w:val="14"/>
                 <w:szCs w:val="14"/>
               </w:rPr>
-              <w:t xml:space="preserve">1 </w:t>
-            </w:r>
-            <w:proofErr w:type="spellStart"/>
-            <w:r>
-              <w:rPr>
-                <w:rFonts w:ascii="Abadi" w:hAnsi="Abadi"/>
-                <w:sz w:val="14"/>
-                <w:szCs w:val="14"/>
-              </w:rPr>
-              <w:t>obj</w:t>
-            </w:r>
-            <w:proofErr w:type="spellEnd"/>
+              <w:t>1 obj</w:t>
+            </w:r>
           </w:p>
         </w:tc>
         <w:tc>
@@ -3091,25 +3073,7 @@
                 <w:sz w:val="14"/>
                 <w:szCs w:val="14"/>
               </w:rPr>
-              <w:t xml:space="preserve">TK Lash – If you parry a melee attack with this power, your attacker takes Knock </w:t>
-            </w:r>
-            <w:proofErr w:type="gramStart"/>
-            <w:r>
-              <w:rPr>
-                <w:rFonts w:ascii="Abadi" w:hAnsi="Abadi"/>
-                <w:sz w:val="14"/>
-                <w:szCs w:val="14"/>
-              </w:rPr>
-              <w:t>Dice(</w:t>
-            </w:r>
-            <w:proofErr w:type="gramEnd"/>
-            <w:r>
-              <w:rPr>
-                <w:rFonts w:ascii="Abadi" w:hAnsi="Abadi"/>
-                <w:sz w:val="14"/>
-                <w:szCs w:val="14"/>
-              </w:rPr>
-              <w:t>2) / x1 / +1B / 10P</w:t>
+              <w:t>TK Lash – If you parry a melee attack with this power, your attacker takes Knock Dice(2) / x1 / +1B / 10P</w:t>
             </w:r>
           </w:p>
           <w:p>
@@ -3330,18 +3294,8 @@
                 <w:sz w:val="14"/>
                 <w:szCs w:val="14"/>
               </w:rPr>
-              <w:t xml:space="preserve">1 </w:t>
-            </w:r>
-            <w:proofErr w:type="spellStart"/>
-            <w:r>
-              <w:rPr>
-                <w:rFonts w:ascii="Abadi" w:hAnsi="Abadi"/>
-                <w:sz w:val="14"/>
-                <w:szCs w:val="14"/>
-              </w:rPr>
-              <w:t>tgt</w:t>
-            </w:r>
-            <w:proofErr w:type="spellEnd"/>
+              <w:t>1 tgt</w:t>
+            </w:r>
           </w:p>
         </w:tc>
         <w:tc>
@@ -3539,8 +3493,6 @@
               </w:rPr>
               <w:t>Dmg Die / x3 / -2A / 10</w:t>
             </w:r>
-            <w:bookmarkStart w:id="0" w:name="_GoBack"/>
-            <w:bookmarkEnd w:id="0"/>
           </w:p>
         </w:tc>
       </w:tr>

--- a/SupersNew/powers/zzy_telekinesis_needsmorework.docx
+++ b/SupersNew/powers/zzy_telekinesis_needsmorework.docx
@@ -173,80 +173,239 @@
         </w:tc>
       </w:tr>
       <w:tr>
+        <w:trPr>
+          <w:trHeight w:val="179"/>
+        </w:trPr>
         <w:tc>
           <w:tcPr>
             <w:tcW w:w="1798" w:type="dxa"/>
-          </w:tcPr>
-          <w:p>
-            <w:pPr>
-              <w:rPr>
-                <w:rFonts w:ascii="Abadi" w:hAnsi="Abadi"/>
+            <w:noWrap/>
+            <w:hideMark/>
+          </w:tcPr>
+          <w:p>
+            <w:pPr>
+              <w:rPr>
+                <w:rFonts w:ascii="Abadi" w:eastAsia="Times New Roman" w:hAnsi="Abadi" w:cs="Calibri"/>
+                <w:color w:val="000000"/>
                 <w:sz w:val="18"/>
                 <w:szCs w:val="18"/>
               </w:rPr>
             </w:pPr>
             <w:r>
               <w:rPr>
-                <w:rFonts w:ascii="Abadi" w:hAnsi="Abadi"/>
+                <w:rFonts w:ascii="Abadi" w:eastAsia="Times New Roman" w:hAnsi="Abadi" w:cs="Calibri"/>
+                <w:color w:val="000000"/>
                 <w:sz w:val="18"/>
                 <w:szCs w:val="18"/>
               </w:rPr>
-              <w:t>Telekinetic</w:t>
+              <w:t>Bubbler</w:t>
             </w:r>
           </w:p>
         </w:tc>
         <w:tc>
           <w:tcPr>
             <w:tcW w:w="1798" w:type="dxa"/>
-          </w:tcPr>
-          <w:p>
-            <w:pPr>
-              <w:rPr>
-                <w:rFonts w:ascii="Abadi" w:hAnsi="Abadi"/>
+            <w:noWrap/>
+            <w:hideMark/>
+          </w:tcPr>
+          <w:p>
+            <w:pPr>
+              <w:rPr>
+                <w:rFonts w:ascii="Abadi" w:eastAsia="Times New Roman" w:hAnsi="Abadi" w:cs="Calibri"/>
+                <w:color w:val="000000"/>
                 <w:sz w:val="18"/>
                 <w:szCs w:val="18"/>
               </w:rPr>
             </w:pPr>
             <w:r>
               <w:rPr>
-                <w:rFonts w:ascii="Abadi" w:hAnsi="Abadi"/>
+                <w:rFonts w:ascii="Abadi" w:eastAsia="Times New Roman" w:hAnsi="Abadi" w:cs="Calibri"/>
+                <w:color w:val="000000"/>
                 <w:sz w:val="18"/>
                 <w:szCs w:val="18"/>
               </w:rPr>
-              <w:t>MP</w:t>
-            </w:r>
-            <w:r>
-              <w:rPr>
-                <w:rFonts w:ascii="Abadi" w:hAnsi="Abadi"/>
+              <w:t>PW+2</w:t>
+            </w:r>
+          </w:p>
+        </w:tc>
+        <w:tc>
+          <w:tcPr>
+            <w:tcW w:w="1798" w:type="dxa"/>
+            <w:noWrap/>
+            <w:hideMark/>
+          </w:tcPr>
+          <w:p>
+            <w:pPr>
+              <w:rPr>
+                <w:rFonts w:ascii="Abadi" w:eastAsia="Times New Roman" w:hAnsi="Abadi" w:cs="Calibri"/>
+                <w:color w:val="000000"/>
                 <w:sz w:val="18"/>
                 <w:szCs w:val="18"/>
               </w:rPr>
-              <w:t>+0</w:t>
-            </w:r>
-          </w:p>
-        </w:tc>
-        <w:tc>
-          <w:tcPr>
-            <w:tcW w:w="1798" w:type="dxa"/>
-          </w:tcPr>
-          <w:p>
-            <w:pPr>
-              <w:rPr>
-                <w:rFonts w:ascii="Abadi" w:hAnsi="Abadi"/>
+            </w:pPr>
+            <w:r>
+              <w:rPr>
+                <w:rFonts w:ascii="Abadi" w:eastAsia="Times New Roman" w:hAnsi="Abadi" w:cs="Calibri"/>
+                <w:color w:val="000000"/>
                 <w:sz w:val="18"/>
                 <w:szCs w:val="18"/>
               </w:rPr>
-            </w:pPr>
-            <w:r>
-              <w:rPr>
-                <w:rFonts w:ascii="Abadi" w:hAnsi="Abadi"/>
+              <w:t>PS+3</w:t>
+            </w:r>
+          </w:p>
+        </w:tc>
+        <w:tc>
+          <w:tcPr>
+            <w:tcW w:w="1798" w:type="dxa"/>
+            <w:noWrap/>
+            <w:hideMark/>
+          </w:tcPr>
+          <w:p>
+            <w:pPr>
+              <w:rPr>
+                <w:rFonts w:ascii="Abadi" w:eastAsia="Times New Roman" w:hAnsi="Abadi" w:cs="Calibri"/>
+                <w:color w:val="000000"/>
                 <w:sz w:val="18"/>
                 <w:szCs w:val="18"/>
               </w:rPr>
+            </w:pPr>
+            <w:r>
+              <w:rPr>
+                <w:rFonts w:ascii="Abadi" w:eastAsia="Times New Roman" w:hAnsi="Abadi" w:cs="Calibri"/>
+                <w:color w:val="000000"/>
+                <w:sz w:val="18"/>
+                <w:szCs w:val="18"/>
+              </w:rPr>
+              <w:t>PR+2</w:t>
+            </w:r>
+          </w:p>
+        </w:tc>
+        <w:tc>
+          <w:tcPr>
+            <w:tcW w:w="1799" w:type="dxa"/>
+            <w:noWrap/>
+            <w:hideMark/>
+          </w:tcPr>
+          <w:p>
+            <w:pPr>
+              <w:rPr>
+                <w:rFonts w:ascii="Abadi" w:eastAsia="Times New Roman" w:hAnsi="Abadi" w:cs="Calibri"/>
+                <w:color w:val="000000"/>
+                <w:sz w:val="18"/>
+                <w:szCs w:val="18"/>
+              </w:rPr>
+            </w:pPr>
+            <w:r>
+              <w:rPr>
+                <w:rFonts w:ascii="Abadi" w:eastAsia="Times New Roman" w:hAnsi="Abadi" w:cs="Calibri"/>
+                <w:color w:val="000000"/>
+                <w:sz w:val="18"/>
+                <w:szCs w:val="18"/>
+              </w:rPr>
+              <w:t>RW+2</w:t>
+            </w:r>
+          </w:p>
+        </w:tc>
+        <w:tc>
+          <w:tcPr>
+            <w:tcW w:w="1799" w:type="dxa"/>
+            <w:noWrap/>
+            <w:hideMark/>
+          </w:tcPr>
+          <w:p>
+            <w:pPr>
+              <w:rPr>
+                <w:rFonts w:ascii="Abadi" w:eastAsia="Times New Roman" w:hAnsi="Abadi" w:cs="Calibri"/>
+                <w:color w:val="000000"/>
+                <w:sz w:val="18"/>
+                <w:szCs w:val="18"/>
+              </w:rPr>
+            </w:pPr>
+            <w:r>
+              <w:rPr>
+                <w:rFonts w:ascii="Abadi" w:eastAsia="Times New Roman" w:hAnsi="Abadi" w:cs="Calibri"/>
+                <w:color w:val="000000"/>
+                <w:sz w:val="18"/>
+                <w:szCs w:val="18"/>
+              </w:rPr>
+              <w:t>CP+1</w:t>
+            </w:r>
+          </w:p>
+        </w:tc>
+      </w:tr>
+      <w:tr>
+        <w:tc>
+          <w:tcPr>
+            <w:tcW w:w="1798" w:type="dxa"/>
+          </w:tcPr>
+          <w:p>
+            <w:pPr>
+              <w:rPr>
+                <w:rFonts w:ascii="Abadi" w:hAnsi="Abadi"/>
+                <w:sz w:val="18"/>
+                <w:szCs w:val="18"/>
+              </w:rPr>
+            </w:pPr>
+            <w:r>
+              <w:rPr>
+                <w:rFonts w:ascii="Abadi" w:hAnsi="Abadi"/>
+                <w:sz w:val="18"/>
+                <w:szCs w:val="18"/>
+              </w:rPr>
+              <w:t>Telekinetic</w:t>
+            </w:r>
+          </w:p>
+        </w:tc>
+        <w:tc>
+          <w:tcPr>
+            <w:tcW w:w="1798" w:type="dxa"/>
+          </w:tcPr>
+          <w:p>
+            <w:pPr>
+              <w:rPr>
+                <w:rFonts w:ascii="Abadi" w:hAnsi="Abadi"/>
+                <w:sz w:val="18"/>
+                <w:szCs w:val="18"/>
+              </w:rPr>
+            </w:pPr>
+            <w:r>
+              <w:rPr>
+                <w:rFonts w:ascii="Abadi" w:hAnsi="Abadi"/>
+                <w:sz w:val="18"/>
+                <w:szCs w:val="18"/>
+              </w:rPr>
+              <w:t>MP</w:t>
+            </w:r>
+            <w:r>
+              <w:rPr>
+                <w:rFonts w:ascii="Abadi" w:hAnsi="Abadi"/>
+                <w:sz w:val="18"/>
+                <w:szCs w:val="18"/>
+              </w:rPr>
+              <w:t>+0</w:t>
+            </w:r>
+          </w:p>
+        </w:tc>
+        <w:tc>
+          <w:tcPr>
+            <w:tcW w:w="1798" w:type="dxa"/>
+          </w:tcPr>
+          <w:p>
+            <w:pPr>
+              <w:rPr>
+                <w:rFonts w:ascii="Abadi" w:hAnsi="Abadi"/>
+                <w:sz w:val="18"/>
+                <w:szCs w:val="18"/>
+              </w:rPr>
+            </w:pPr>
+            <w:r>
+              <w:rPr>
+                <w:rFonts w:ascii="Abadi" w:hAnsi="Abadi"/>
+                <w:sz w:val="18"/>
+                <w:szCs w:val="18"/>
+              </w:rPr>
               <w:t>RS</w:t>
             </w:r>
-            <w:bookmarkStart w:id="0" w:name="_GoBack"/>
-            <w:bookmarkEnd w:id="0"/>
             <w:r>
               <w:rPr>
                 <w:rFonts w:ascii="Abadi" w:hAnsi="Abadi"/>
@@ -540,6 +699,7 @@
                 <w:szCs w:val="14"/>
               </w:rPr>
             </w:pPr>
+            <w:proofErr w:type="spellStart"/>
             <w:r>
               <w:rPr>
                 <w:rFonts w:ascii="Abadi" w:hAnsi="Abadi"/>
@@ -549,6 +709,7 @@
               </w:rPr>
               <w:t>Rng</w:t>
             </w:r>
+            <w:proofErr w:type="spellEnd"/>
           </w:p>
         </w:tc>
         <w:tc>
@@ -572,6 +733,7 @@
                 <w:szCs w:val="14"/>
               </w:rPr>
             </w:pPr>
+            <w:proofErr w:type="spellStart"/>
             <w:r>
               <w:rPr>
                 <w:rFonts w:ascii="Abadi" w:hAnsi="Abadi"/>
@@ -581,6 +743,7 @@
               </w:rPr>
               <w:t>Acc</w:t>
             </w:r>
+            <w:proofErr w:type="spellEnd"/>
           </w:p>
         </w:tc>
         <w:tc>
@@ -604,6 +767,7 @@
                 <w:szCs w:val="14"/>
               </w:rPr>
             </w:pPr>
+            <w:proofErr w:type="spellStart"/>
             <w:r>
               <w:rPr>
                 <w:rFonts w:ascii="Abadi" w:hAnsi="Abadi"/>
@@ -613,6 +777,7 @@
               </w:rPr>
               <w:t>AoE</w:t>
             </w:r>
+            <w:proofErr w:type="spellEnd"/>
           </w:p>
         </w:tc>
         <w:tc>
@@ -738,65 +903,65 @@
                 <w:sz w:val="14"/>
                 <w:szCs w:val="14"/>
               </w:rPr>
-              <w:t>Kinetic Sense</w:t>
-            </w:r>
-          </w:p>
-        </w:tc>
-        <w:tc>
-          <w:tcPr>
-            <w:tcW w:w="0" w:type="auto"/>
-            <w:tcBorders>
-              <w:top w:val="single" w:sz="4" w:space="0" w:color="auto"/>
-              <w:left w:val="single" w:sz="4" w:space="0" w:color="auto"/>
-              <w:bottom w:val="single" w:sz="4" w:space="0" w:color="auto"/>
-              <w:right w:val="single" w:sz="4" w:space="0" w:color="auto"/>
-            </w:tcBorders>
-          </w:tcPr>
-          <w:p>
-            <w:pPr>
-              <w:spacing w:line="276" w:lineRule="auto"/>
-              <w:rPr>
-                <w:rFonts w:ascii="Abadi" w:hAnsi="Abadi"/>
-                <w:sz w:val="14"/>
-                <w:szCs w:val="14"/>
-              </w:rPr>
-            </w:pPr>
-            <w:r>
-              <w:rPr>
-                <w:rFonts w:ascii="Abadi" w:hAnsi="Abadi"/>
-                <w:sz w:val="14"/>
-                <w:szCs w:val="14"/>
-              </w:rPr>
-              <w:t>U</w:t>
-            </w:r>
-          </w:p>
-        </w:tc>
-        <w:tc>
-          <w:tcPr>
-            <w:tcW w:w="0" w:type="auto"/>
-            <w:tcBorders>
-              <w:top w:val="single" w:sz="4" w:space="0" w:color="auto"/>
-              <w:left w:val="single" w:sz="4" w:space="0" w:color="auto"/>
-              <w:bottom w:val="single" w:sz="4" w:space="0" w:color="auto"/>
-              <w:right w:val="single" w:sz="4" w:space="0" w:color="auto"/>
-            </w:tcBorders>
-          </w:tcPr>
-          <w:p>
-            <w:pPr>
-              <w:spacing w:line="276" w:lineRule="auto"/>
-              <w:rPr>
-                <w:rFonts w:ascii="Abadi" w:hAnsi="Abadi"/>
-                <w:sz w:val="14"/>
-                <w:szCs w:val="14"/>
-              </w:rPr>
-            </w:pPr>
-            <w:r>
-              <w:rPr>
-                <w:rFonts w:ascii="Abadi" w:hAnsi="Abadi"/>
-                <w:sz w:val="14"/>
-                <w:szCs w:val="14"/>
-              </w:rPr>
-              <w:t>N</w:t>
+              <w:t>Guide Projectile</w:t>
+            </w:r>
+          </w:p>
+        </w:tc>
+        <w:tc>
+          <w:tcPr>
+            <w:tcW w:w="0" w:type="auto"/>
+            <w:tcBorders>
+              <w:top w:val="single" w:sz="4" w:space="0" w:color="auto"/>
+              <w:left w:val="single" w:sz="4" w:space="0" w:color="auto"/>
+              <w:bottom w:val="single" w:sz="4" w:space="0" w:color="auto"/>
+              <w:right w:val="single" w:sz="4" w:space="0" w:color="auto"/>
+            </w:tcBorders>
+          </w:tcPr>
+          <w:p>
+            <w:pPr>
+              <w:spacing w:line="276" w:lineRule="auto"/>
+              <w:rPr>
+                <w:rFonts w:ascii="Abadi" w:hAnsi="Abadi"/>
+                <w:sz w:val="14"/>
+                <w:szCs w:val="14"/>
+              </w:rPr>
+            </w:pPr>
+            <w:r>
+              <w:rPr>
+                <w:rFonts w:ascii="Abadi" w:hAnsi="Abadi"/>
+                <w:sz w:val="14"/>
+                <w:szCs w:val="14"/>
+              </w:rPr>
+              <w:t>B</w:t>
+            </w:r>
+          </w:p>
+        </w:tc>
+        <w:tc>
+          <w:tcPr>
+            <w:tcW w:w="0" w:type="auto"/>
+            <w:tcBorders>
+              <w:top w:val="single" w:sz="4" w:space="0" w:color="auto"/>
+              <w:left w:val="single" w:sz="4" w:space="0" w:color="auto"/>
+              <w:bottom w:val="single" w:sz="4" w:space="0" w:color="auto"/>
+              <w:right w:val="single" w:sz="4" w:space="0" w:color="auto"/>
+            </w:tcBorders>
+          </w:tcPr>
+          <w:p>
+            <w:pPr>
+              <w:spacing w:line="276" w:lineRule="auto"/>
+              <w:rPr>
+                <w:rFonts w:ascii="Abadi" w:hAnsi="Abadi"/>
+                <w:sz w:val="14"/>
+                <w:szCs w:val="14"/>
+              </w:rPr>
+            </w:pPr>
+            <w:r>
+              <w:rPr>
+                <w:rFonts w:ascii="Abadi" w:hAnsi="Abadi"/>
+                <w:sz w:val="14"/>
+                <w:szCs w:val="14"/>
+              </w:rPr>
+              <w:t>R</w:t>
             </w:r>
           </w:p>
         </w:tc>
@@ -854,6 +1019,35 @@
                 <w:sz w:val="14"/>
                 <w:szCs w:val="14"/>
               </w:rPr>
+              <w:t>20</w:t>
+            </w:r>
+          </w:p>
+        </w:tc>
+        <w:tc>
+          <w:tcPr>
+            <w:tcW w:w="0" w:type="auto"/>
+            <w:tcBorders>
+              <w:top w:val="single" w:sz="4" w:space="0" w:color="auto"/>
+              <w:left w:val="single" w:sz="4" w:space="0" w:color="auto"/>
+              <w:bottom w:val="single" w:sz="4" w:space="0" w:color="auto"/>
+              <w:right w:val="single" w:sz="4" w:space="0" w:color="auto"/>
+            </w:tcBorders>
+          </w:tcPr>
+          <w:p>
+            <w:pPr>
+              <w:spacing w:line="276" w:lineRule="auto"/>
+              <w:rPr>
+                <w:rFonts w:ascii="Abadi" w:hAnsi="Abadi"/>
+                <w:sz w:val="14"/>
+                <w:szCs w:val="14"/>
+              </w:rPr>
+            </w:pPr>
+            <w:r>
+              <w:rPr>
+                <w:rFonts w:ascii="Abadi" w:hAnsi="Abadi"/>
+                <w:sz w:val="14"/>
+                <w:szCs w:val="14"/>
+              </w:rPr>
               <w:t>--</w:t>
             </w:r>
           </w:p>
@@ -871,35 +1065,6 @@
           <w:p>
             <w:pPr>
               <w:spacing w:line="276" w:lineRule="auto"/>
-              <w:rPr>
-                <w:rFonts w:ascii="Abadi" w:hAnsi="Abadi"/>
-                <w:sz w:val="14"/>
-                <w:szCs w:val="14"/>
-              </w:rPr>
-            </w:pPr>
-            <w:r>
-              <w:rPr>
-                <w:rFonts w:ascii="Abadi" w:hAnsi="Abadi"/>
-                <w:sz w:val="14"/>
-                <w:szCs w:val="14"/>
-              </w:rPr>
-              <w:t>--</w:t>
-            </w:r>
-          </w:p>
-        </w:tc>
-        <w:tc>
-          <w:tcPr>
-            <w:tcW w:w="0" w:type="auto"/>
-            <w:tcBorders>
-              <w:top w:val="single" w:sz="4" w:space="0" w:color="auto"/>
-              <w:left w:val="single" w:sz="4" w:space="0" w:color="auto"/>
-              <w:bottom w:val="single" w:sz="4" w:space="0" w:color="auto"/>
-              <w:right w:val="single" w:sz="4" w:space="0" w:color="auto"/>
-            </w:tcBorders>
-          </w:tcPr>
-          <w:p>
-            <w:pPr>
-              <w:spacing w:line="276" w:lineRule="auto"/>
               <w:jc w:val="both"/>
               <w:rPr>
                 <w:rFonts w:ascii="Abadi" w:hAnsi="Abadi"/>
@@ -913,36 +1078,36 @@
                 <w:sz w:val="14"/>
                 <w:szCs w:val="14"/>
               </w:rPr>
-              <w:t>7 rad</w:t>
-            </w:r>
-          </w:p>
-        </w:tc>
-        <w:tc>
-          <w:tcPr>
-            <w:tcW w:w="0" w:type="auto"/>
-            <w:tcBorders>
-              <w:top w:val="single" w:sz="4" w:space="0" w:color="auto"/>
-              <w:left w:val="single" w:sz="4" w:space="0" w:color="auto"/>
-              <w:bottom w:val="single" w:sz="4" w:space="0" w:color="auto"/>
-              <w:right w:val="single" w:sz="4" w:space="0" w:color="auto"/>
-            </w:tcBorders>
-          </w:tcPr>
-          <w:p>
-            <w:pPr>
-              <w:spacing w:line="276" w:lineRule="auto"/>
-              <w:rPr>
-                <w:rFonts w:ascii="Abadi" w:hAnsi="Abadi"/>
-                <w:sz w:val="14"/>
-                <w:szCs w:val="14"/>
-              </w:rPr>
-            </w:pPr>
-            <w:r>
-              <w:rPr>
-                <w:rFonts w:ascii="Abadi" w:hAnsi="Abadi"/>
-                <w:sz w:val="14"/>
-                <w:szCs w:val="14"/>
-              </w:rPr>
-              <w:t>1</w:t>
+              <w:t>Ally</w:t>
+            </w:r>
+          </w:p>
+        </w:tc>
+        <w:tc>
+          <w:tcPr>
+            <w:tcW w:w="0" w:type="auto"/>
+            <w:tcBorders>
+              <w:top w:val="single" w:sz="4" w:space="0" w:color="auto"/>
+              <w:left w:val="single" w:sz="4" w:space="0" w:color="auto"/>
+              <w:bottom w:val="single" w:sz="4" w:space="0" w:color="auto"/>
+              <w:right w:val="single" w:sz="4" w:space="0" w:color="auto"/>
+            </w:tcBorders>
+          </w:tcPr>
+          <w:p>
+            <w:pPr>
+              <w:spacing w:line="276" w:lineRule="auto"/>
+              <w:rPr>
+                <w:rFonts w:ascii="Abadi" w:hAnsi="Abadi"/>
+                <w:sz w:val="14"/>
+                <w:szCs w:val="14"/>
+              </w:rPr>
+            </w:pPr>
+            <w:r>
+              <w:rPr>
+                <w:rFonts w:ascii="Abadi" w:hAnsi="Abadi"/>
+                <w:sz w:val="14"/>
+                <w:szCs w:val="14"/>
+              </w:rPr>
+              <w:t>2</w:t>
             </w:r>
           </w:p>
         </w:tc>
@@ -975,9 +1140,312 @@
                 <w:sz w:val="14"/>
                 <w:szCs w:val="14"/>
               </w:rPr>
-              <w:t>Use telekinetic force to feel around you</w:t>
-            </w:r>
-          </w:p>
+              <w:t>You give an ally who is shooting a physical missile attack Accuracy +2</w:t>
+            </w:r>
+          </w:p>
+        </w:tc>
+        <w:tc>
+          <w:tcPr>
+            <w:tcW w:w="2695" w:type="dxa"/>
+            <w:tcBorders>
+              <w:top w:val="single" w:sz="4" w:space="0" w:color="auto"/>
+              <w:left w:val="single" w:sz="4" w:space="0" w:color="auto"/>
+              <w:bottom w:val="single" w:sz="4" w:space="0" w:color="auto"/>
+              <w:right w:val="single" w:sz="4" w:space="0" w:color="auto"/>
+            </w:tcBorders>
+          </w:tcPr>
+          <w:p>
+            <w:pPr>
+              <w:pStyle w:val="ListParagraph"/>
+              <w:numPr>
+                <w:ilvl w:val="0"/>
+                <w:numId w:val="1"/>
+              </w:numPr>
+              <w:spacing w:line="276" w:lineRule="auto"/>
+              <w:rPr>
+                <w:rFonts w:ascii="Abadi" w:hAnsi="Abadi"/>
+                <w:sz w:val="14"/>
+                <w:szCs w:val="14"/>
+              </w:rPr>
+            </w:pPr>
+            <w:r>
+              <w:rPr>
+                <w:rFonts w:ascii="Abadi" w:hAnsi="Abadi"/>
+                <w:sz w:val="14"/>
+                <w:szCs w:val="14"/>
+              </w:rPr>
+              <w:t>Accelerate Projectile – Attack gets Damage +2 / x2 / +1B / 10P</w:t>
+            </w:r>
+          </w:p>
+          <w:p>
+            <w:pPr>
+              <w:pStyle w:val="ListParagraph"/>
+              <w:numPr>
+                <w:ilvl w:val="0"/>
+                <w:numId w:val="1"/>
+              </w:numPr>
+              <w:spacing w:line="276" w:lineRule="auto"/>
+              <w:rPr>
+                <w:rFonts w:ascii="Abadi" w:hAnsi="Abadi"/>
+                <w:sz w:val="14"/>
+                <w:szCs w:val="14"/>
+              </w:rPr>
+            </w:pPr>
+            <w:r>
+              <w:rPr>
+                <w:rFonts w:ascii="Abadi" w:hAnsi="Abadi"/>
+                <w:sz w:val="14"/>
+                <w:szCs w:val="14"/>
+              </w:rPr>
+              <w:t>Range / x3 / +0B / 10P</w:t>
+            </w:r>
+          </w:p>
+        </w:tc>
+      </w:tr>
+      <w:tr>
+        <w:tc>
+          <w:tcPr>
+            <w:tcW w:w="0" w:type="auto"/>
+            <w:tcBorders>
+              <w:top w:val="single" w:sz="4" w:space="0" w:color="auto"/>
+              <w:left w:val="single" w:sz="4" w:space="0" w:color="auto"/>
+              <w:bottom w:val="single" w:sz="4" w:space="0" w:color="auto"/>
+              <w:right w:val="single" w:sz="4" w:space="0" w:color="auto"/>
+            </w:tcBorders>
+          </w:tcPr>
+          <w:p>
+            <w:pPr>
+              <w:spacing w:line="276" w:lineRule="auto"/>
+              <w:rPr>
+                <w:rFonts w:ascii="Abadi" w:hAnsi="Abadi"/>
+                <w:sz w:val="14"/>
+                <w:szCs w:val="14"/>
+              </w:rPr>
+            </w:pPr>
+            <w:r>
+              <w:rPr>
+                <w:rFonts w:ascii="Abadi" w:hAnsi="Abadi"/>
+                <w:sz w:val="14"/>
+                <w:szCs w:val="14"/>
+              </w:rPr>
+              <w:t>Kinetic Sense</w:t>
+            </w:r>
+          </w:p>
+        </w:tc>
+        <w:tc>
+          <w:tcPr>
+            <w:tcW w:w="0" w:type="auto"/>
+            <w:tcBorders>
+              <w:top w:val="single" w:sz="4" w:space="0" w:color="auto"/>
+              <w:left w:val="single" w:sz="4" w:space="0" w:color="auto"/>
+              <w:bottom w:val="single" w:sz="4" w:space="0" w:color="auto"/>
+              <w:right w:val="single" w:sz="4" w:space="0" w:color="auto"/>
+            </w:tcBorders>
+          </w:tcPr>
+          <w:p>
+            <w:pPr>
+              <w:spacing w:line="276" w:lineRule="auto"/>
+              <w:rPr>
+                <w:rFonts w:ascii="Abadi" w:hAnsi="Abadi"/>
+                <w:sz w:val="14"/>
+                <w:szCs w:val="14"/>
+              </w:rPr>
+            </w:pPr>
+            <w:r>
+              <w:rPr>
+                <w:rFonts w:ascii="Abadi" w:hAnsi="Abadi"/>
+                <w:sz w:val="14"/>
+                <w:szCs w:val="14"/>
+              </w:rPr>
+              <w:t>U</w:t>
+            </w:r>
+          </w:p>
+        </w:tc>
+        <w:tc>
+          <w:tcPr>
+            <w:tcW w:w="0" w:type="auto"/>
+            <w:tcBorders>
+              <w:top w:val="single" w:sz="4" w:space="0" w:color="auto"/>
+              <w:left w:val="single" w:sz="4" w:space="0" w:color="auto"/>
+              <w:bottom w:val="single" w:sz="4" w:space="0" w:color="auto"/>
+              <w:right w:val="single" w:sz="4" w:space="0" w:color="auto"/>
+            </w:tcBorders>
+          </w:tcPr>
+          <w:p>
+            <w:pPr>
+              <w:spacing w:line="276" w:lineRule="auto"/>
+              <w:rPr>
+                <w:rFonts w:ascii="Abadi" w:hAnsi="Abadi"/>
+                <w:sz w:val="14"/>
+                <w:szCs w:val="14"/>
+              </w:rPr>
+            </w:pPr>
+            <w:r>
+              <w:rPr>
+                <w:rFonts w:ascii="Abadi" w:hAnsi="Abadi"/>
+                <w:sz w:val="14"/>
+                <w:szCs w:val="14"/>
+              </w:rPr>
+              <w:t>N</w:t>
+            </w:r>
+          </w:p>
+        </w:tc>
+        <w:tc>
+          <w:tcPr>
+            <w:tcW w:w="0" w:type="auto"/>
+            <w:tcBorders>
+              <w:top w:val="single" w:sz="4" w:space="0" w:color="auto"/>
+              <w:left w:val="single" w:sz="4" w:space="0" w:color="auto"/>
+              <w:bottom w:val="single" w:sz="4" w:space="0" w:color="auto"/>
+              <w:right w:val="single" w:sz="4" w:space="0" w:color="auto"/>
+            </w:tcBorders>
+          </w:tcPr>
+          <w:p>
+            <w:pPr>
+              <w:spacing w:line="276" w:lineRule="auto"/>
+              <w:rPr>
+                <w:rFonts w:ascii="Abadi" w:hAnsi="Abadi"/>
+                <w:sz w:val="14"/>
+                <w:szCs w:val="14"/>
+              </w:rPr>
+            </w:pPr>
+            <w:r>
+              <w:rPr>
+                <w:rFonts w:ascii="Abadi" w:hAnsi="Abadi"/>
+                <w:sz w:val="14"/>
+                <w:szCs w:val="14"/>
+              </w:rPr>
+              <w:t>20</w:t>
+            </w:r>
+          </w:p>
+        </w:tc>
+        <w:tc>
+          <w:tcPr>
+            <w:tcW w:w="0" w:type="auto"/>
+            <w:tcBorders>
+              <w:top w:val="single" w:sz="4" w:space="0" w:color="auto"/>
+              <w:left w:val="single" w:sz="4" w:space="0" w:color="auto"/>
+              <w:bottom w:val="single" w:sz="4" w:space="0" w:color="auto"/>
+              <w:right w:val="single" w:sz="4" w:space="0" w:color="auto"/>
+            </w:tcBorders>
+          </w:tcPr>
+          <w:p>
+            <w:pPr>
+              <w:spacing w:line="276" w:lineRule="auto"/>
+              <w:rPr>
+                <w:rFonts w:ascii="Abadi" w:hAnsi="Abadi"/>
+                <w:sz w:val="14"/>
+                <w:szCs w:val="14"/>
+              </w:rPr>
+            </w:pPr>
+            <w:r>
+              <w:rPr>
+                <w:rFonts w:ascii="Abadi" w:hAnsi="Abadi"/>
+                <w:sz w:val="14"/>
+                <w:szCs w:val="14"/>
+              </w:rPr>
+              <w:t>--</w:t>
+            </w:r>
+          </w:p>
+        </w:tc>
+        <w:tc>
+          <w:tcPr>
+            <w:tcW w:w="0" w:type="auto"/>
+            <w:tcBorders>
+              <w:top w:val="single" w:sz="4" w:space="0" w:color="auto"/>
+              <w:left w:val="single" w:sz="4" w:space="0" w:color="auto"/>
+              <w:bottom w:val="single" w:sz="4" w:space="0" w:color="auto"/>
+              <w:right w:val="single" w:sz="4" w:space="0" w:color="auto"/>
+            </w:tcBorders>
+          </w:tcPr>
+          <w:p>
+            <w:pPr>
+              <w:spacing w:line="276" w:lineRule="auto"/>
+              <w:rPr>
+                <w:rFonts w:ascii="Abadi" w:hAnsi="Abadi"/>
+                <w:sz w:val="14"/>
+                <w:szCs w:val="14"/>
+              </w:rPr>
+            </w:pPr>
+            <w:r>
+              <w:rPr>
+                <w:rFonts w:ascii="Abadi" w:hAnsi="Abadi"/>
+                <w:sz w:val="14"/>
+                <w:szCs w:val="14"/>
+              </w:rPr>
+              <w:t>--</w:t>
+            </w:r>
+          </w:p>
+        </w:tc>
+        <w:tc>
+          <w:tcPr>
+            <w:tcW w:w="0" w:type="auto"/>
+            <w:tcBorders>
+              <w:top w:val="single" w:sz="4" w:space="0" w:color="auto"/>
+              <w:left w:val="single" w:sz="4" w:space="0" w:color="auto"/>
+              <w:bottom w:val="single" w:sz="4" w:space="0" w:color="auto"/>
+              <w:right w:val="single" w:sz="4" w:space="0" w:color="auto"/>
+            </w:tcBorders>
+          </w:tcPr>
+          <w:p>
+            <w:pPr>
+              <w:spacing w:line="276" w:lineRule="auto"/>
+              <w:jc w:val="both"/>
+              <w:rPr>
+                <w:rFonts w:ascii="Abadi" w:hAnsi="Abadi"/>
+                <w:sz w:val="14"/>
+                <w:szCs w:val="14"/>
+              </w:rPr>
+            </w:pPr>
+            <w:r>
+              <w:rPr>
+                <w:rFonts w:ascii="Abadi" w:hAnsi="Abadi"/>
+                <w:sz w:val="14"/>
+                <w:szCs w:val="14"/>
+              </w:rPr>
+              <w:t>7 rad</w:t>
+            </w:r>
+          </w:p>
+        </w:tc>
+        <w:tc>
+          <w:tcPr>
+            <w:tcW w:w="0" w:type="auto"/>
+            <w:tcBorders>
+              <w:top w:val="single" w:sz="4" w:space="0" w:color="auto"/>
+              <w:left w:val="single" w:sz="4" w:space="0" w:color="auto"/>
+              <w:bottom w:val="single" w:sz="4" w:space="0" w:color="auto"/>
+              <w:right w:val="single" w:sz="4" w:space="0" w:color="auto"/>
+            </w:tcBorders>
+          </w:tcPr>
+          <w:p>
+            <w:pPr>
+              <w:spacing w:line="276" w:lineRule="auto"/>
+              <w:rPr>
+                <w:rFonts w:ascii="Abadi" w:hAnsi="Abadi"/>
+                <w:sz w:val="14"/>
+                <w:szCs w:val="14"/>
+              </w:rPr>
+            </w:pPr>
+            <w:r>
+              <w:rPr>
+                <w:rFonts w:ascii="Abadi" w:hAnsi="Abadi"/>
+                <w:sz w:val="14"/>
+                <w:szCs w:val="14"/>
+              </w:rPr>
+              <w:t>1</w:t>
+            </w:r>
+          </w:p>
+        </w:tc>
+        <w:tc>
+          <w:tcPr>
+            <w:tcW w:w="3093" w:type="dxa"/>
+            <w:tcBorders>
+              <w:top w:val="single" w:sz="4" w:space="0" w:color="auto"/>
+              <w:left w:val="single" w:sz="4" w:space="0" w:color="auto"/>
+              <w:bottom w:val="single" w:sz="4" w:space="0" w:color="auto"/>
+              <w:right w:val="single" w:sz="4" w:space="0" w:color="auto"/>
+            </w:tcBorders>
+          </w:tcPr>
           <w:p>
             <w:pPr>
               <w:numPr>
@@ -997,7 +1465,7 @@
                 <w:sz w:val="14"/>
                 <w:szCs w:val="14"/>
               </w:rPr>
-              <w:t>Can sense objects in area</w:t>
+              <w:t>Use telekinetic force to feel around you</w:t>
             </w:r>
           </w:p>
           <w:p>
@@ -1019,7 +1487,7 @@
                 <w:sz w:val="14"/>
                 <w:szCs w:val="14"/>
               </w:rPr>
-              <w:t>Cannot be flanked</w:t>
+              <w:t>Can sense objects in area</w:t>
             </w:r>
           </w:p>
           <w:p>
@@ -1041,7 +1509,7 @@
                 <w:sz w:val="14"/>
                 <w:szCs w:val="14"/>
               </w:rPr>
-              <w:t>Targeting sense</w:t>
+              <w:t>Cannot be flanked</w:t>
             </w:r>
           </w:p>
           <w:p>
@@ -1063,6 +1531,28 @@
                 <w:sz w:val="14"/>
                 <w:szCs w:val="14"/>
               </w:rPr>
+              <w:t>Targeting sense</w:t>
+            </w:r>
+          </w:p>
+          <w:p>
+            <w:pPr>
+              <w:numPr>
+                <w:ilvl w:val="0"/>
+                <w:numId w:val="1"/>
+              </w:numPr>
+              <w:spacing w:after="0" w:line="276" w:lineRule="auto"/>
+              <w:rPr>
+                <w:rFonts w:ascii="Abadi" w:hAnsi="Abadi"/>
+                <w:sz w:val="14"/>
+                <w:szCs w:val="14"/>
+              </w:rPr>
+            </w:pPr>
+            <w:r>
+              <w:rPr>
+                <w:rFonts w:ascii="Abadi" w:hAnsi="Abadi"/>
+                <w:sz w:val="14"/>
+                <w:szCs w:val="14"/>
+              </w:rPr>
               <w:t>Can find secret doors and compartments</w:t>
             </w:r>
           </w:p>
@@ -1128,152 +1618,152 @@
                 <w:sz w:val="14"/>
                 <w:szCs w:val="14"/>
               </w:rPr>
-              <w:t>Telekinesis</w:t>
-            </w:r>
-          </w:p>
-        </w:tc>
-        <w:tc>
-          <w:tcPr>
-            <w:tcW w:w="0" w:type="auto"/>
-            <w:tcBorders>
-              <w:top w:val="single" w:sz="4" w:space="0" w:color="auto"/>
-              <w:left w:val="single" w:sz="4" w:space="0" w:color="auto"/>
-              <w:bottom w:val="single" w:sz="4" w:space="0" w:color="auto"/>
-              <w:right w:val="single" w:sz="4" w:space="0" w:color="auto"/>
-            </w:tcBorders>
-          </w:tcPr>
-          <w:p>
-            <w:pPr>
-              <w:spacing w:line="276" w:lineRule="auto"/>
-              <w:rPr>
-                <w:rFonts w:ascii="Abadi" w:hAnsi="Abadi"/>
-                <w:sz w:val="14"/>
-                <w:szCs w:val="14"/>
-              </w:rPr>
-            </w:pPr>
-            <w:r>
-              <w:rPr>
-                <w:rFonts w:ascii="Abadi" w:hAnsi="Abadi"/>
-                <w:sz w:val="14"/>
-                <w:szCs w:val="14"/>
-              </w:rPr>
-              <w:t>Ars/A+</w:t>
-            </w:r>
-          </w:p>
-        </w:tc>
-        <w:tc>
-          <w:tcPr>
-            <w:tcW w:w="0" w:type="auto"/>
-            <w:tcBorders>
-              <w:top w:val="single" w:sz="4" w:space="0" w:color="auto"/>
-              <w:left w:val="single" w:sz="4" w:space="0" w:color="auto"/>
-              <w:bottom w:val="single" w:sz="4" w:space="0" w:color="auto"/>
-              <w:right w:val="single" w:sz="4" w:space="0" w:color="auto"/>
-            </w:tcBorders>
-          </w:tcPr>
-          <w:p>
-            <w:pPr>
-              <w:spacing w:line="276" w:lineRule="auto"/>
-              <w:rPr>
-                <w:rFonts w:ascii="Abadi" w:hAnsi="Abadi"/>
-                <w:sz w:val="14"/>
-                <w:szCs w:val="14"/>
-              </w:rPr>
-            </w:pPr>
-            <w:r>
-              <w:rPr>
-                <w:rFonts w:ascii="Abadi" w:hAnsi="Abadi"/>
-                <w:sz w:val="14"/>
-                <w:szCs w:val="14"/>
-              </w:rPr>
-              <w:t>A/+</w:t>
-            </w:r>
-          </w:p>
-        </w:tc>
-        <w:tc>
-          <w:tcPr>
-            <w:tcW w:w="0" w:type="auto"/>
-            <w:tcBorders>
-              <w:top w:val="single" w:sz="4" w:space="0" w:color="auto"/>
-              <w:left w:val="single" w:sz="4" w:space="0" w:color="auto"/>
-              <w:bottom w:val="single" w:sz="4" w:space="0" w:color="auto"/>
-              <w:right w:val="single" w:sz="4" w:space="0" w:color="auto"/>
-            </w:tcBorders>
-          </w:tcPr>
-          <w:p>
-            <w:pPr>
-              <w:spacing w:line="276" w:lineRule="auto"/>
-              <w:rPr>
-                <w:rFonts w:ascii="Abadi" w:hAnsi="Abadi"/>
-                <w:sz w:val="14"/>
-                <w:szCs w:val="14"/>
-              </w:rPr>
-            </w:pPr>
-            <w:r>
-              <w:rPr>
-                <w:rFonts w:ascii="Abadi" w:hAnsi="Abadi"/>
-                <w:sz w:val="14"/>
-                <w:szCs w:val="14"/>
-              </w:rPr>
-              <w:t>30</w:t>
-            </w:r>
-          </w:p>
-        </w:tc>
-        <w:tc>
-          <w:tcPr>
-            <w:tcW w:w="0" w:type="auto"/>
-            <w:tcBorders>
-              <w:top w:val="single" w:sz="4" w:space="0" w:color="auto"/>
-              <w:left w:val="single" w:sz="4" w:space="0" w:color="auto"/>
-              <w:bottom w:val="single" w:sz="4" w:space="0" w:color="auto"/>
-              <w:right w:val="single" w:sz="4" w:space="0" w:color="auto"/>
-            </w:tcBorders>
-          </w:tcPr>
-          <w:p>
-            <w:pPr>
-              <w:spacing w:line="276" w:lineRule="auto"/>
-              <w:rPr>
-                <w:rFonts w:ascii="Abadi" w:hAnsi="Abadi"/>
-                <w:sz w:val="14"/>
-                <w:szCs w:val="14"/>
-              </w:rPr>
-            </w:pPr>
-            <w:r>
-              <w:rPr>
-                <w:rFonts w:ascii="Abadi" w:hAnsi="Abadi"/>
-                <w:sz w:val="14"/>
-                <w:szCs w:val="14"/>
-              </w:rPr>
-              <w:t>8/</w:t>
-            </w:r>
-          </w:p>
-        </w:tc>
-        <w:tc>
-          <w:tcPr>
-            <w:tcW w:w="0" w:type="auto"/>
-            <w:tcBorders>
-              <w:top w:val="single" w:sz="4" w:space="0" w:color="auto"/>
-              <w:left w:val="single" w:sz="4" w:space="0" w:color="auto"/>
-              <w:bottom w:val="single" w:sz="4" w:space="0" w:color="auto"/>
-              <w:right w:val="single" w:sz="4" w:space="0" w:color="auto"/>
-            </w:tcBorders>
-          </w:tcPr>
-          <w:p>
-            <w:pPr>
-              <w:spacing w:line="276" w:lineRule="auto"/>
-              <w:rPr>
-                <w:rFonts w:ascii="Abadi" w:hAnsi="Abadi"/>
-                <w:sz w:val="14"/>
-                <w:szCs w:val="14"/>
-              </w:rPr>
-            </w:pPr>
-            <w:r>
-              <w:rPr>
-                <w:rFonts w:ascii="Abadi" w:hAnsi="Abadi"/>
-                <w:sz w:val="14"/>
-                <w:szCs w:val="14"/>
-              </w:rPr>
-              <w:t>0</w:t>
+              <w:t>Launch</w:t>
+            </w:r>
+          </w:p>
+        </w:tc>
+        <w:tc>
+          <w:tcPr>
+            <w:tcW w:w="0" w:type="auto"/>
+            <w:tcBorders>
+              <w:top w:val="single" w:sz="4" w:space="0" w:color="auto"/>
+              <w:left w:val="single" w:sz="4" w:space="0" w:color="auto"/>
+              <w:bottom w:val="single" w:sz="4" w:space="0" w:color="auto"/>
+              <w:right w:val="single" w:sz="4" w:space="0" w:color="auto"/>
+            </w:tcBorders>
+          </w:tcPr>
+          <w:p>
+            <w:pPr>
+              <w:spacing w:line="276" w:lineRule="auto"/>
+              <w:rPr>
+                <w:rFonts w:ascii="Abadi" w:hAnsi="Abadi"/>
+                <w:sz w:val="14"/>
+                <w:szCs w:val="14"/>
+              </w:rPr>
+            </w:pPr>
+            <w:r>
+              <w:rPr>
+                <w:rFonts w:ascii="Abadi" w:hAnsi="Abadi"/>
+                <w:sz w:val="14"/>
+                <w:szCs w:val="14"/>
+              </w:rPr>
+              <w:t>A+</w:t>
+            </w:r>
+          </w:p>
+        </w:tc>
+        <w:tc>
+          <w:tcPr>
+            <w:tcW w:w="0" w:type="auto"/>
+            <w:tcBorders>
+              <w:top w:val="single" w:sz="4" w:space="0" w:color="auto"/>
+              <w:left w:val="single" w:sz="4" w:space="0" w:color="auto"/>
+              <w:bottom w:val="single" w:sz="4" w:space="0" w:color="auto"/>
+              <w:right w:val="single" w:sz="4" w:space="0" w:color="auto"/>
+            </w:tcBorders>
+          </w:tcPr>
+          <w:p>
+            <w:pPr>
+              <w:spacing w:line="276" w:lineRule="auto"/>
+              <w:rPr>
+                <w:rFonts w:ascii="Abadi" w:hAnsi="Abadi"/>
+                <w:sz w:val="14"/>
+                <w:szCs w:val="14"/>
+              </w:rPr>
+            </w:pPr>
+            <w:r>
+              <w:rPr>
+                <w:rFonts w:ascii="Abadi" w:hAnsi="Abadi"/>
+                <w:sz w:val="14"/>
+                <w:szCs w:val="14"/>
+              </w:rPr>
+              <w:t>+</w:t>
+            </w:r>
+          </w:p>
+        </w:tc>
+        <w:tc>
+          <w:tcPr>
+            <w:tcW w:w="0" w:type="auto"/>
+            <w:tcBorders>
+              <w:top w:val="single" w:sz="4" w:space="0" w:color="auto"/>
+              <w:left w:val="single" w:sz="4" w:space="0" w:color="auto"/>
+              <w:bottom w:val="single" w:sz="4" w:space="0" w:color="auto"/>
+              <w:right w:val="single" w:sz="4" w:space="0" w:color="auto"/>
+            </w:tcBorders>
+          </w:tcPr>
+          <w:p>
+            <w:pPr>
+              <w:spacing w:line="276" w:lineRule="auto"/>
+              <w:rPr>
+                <w:rFonts w:ascii="Abadi" w:hAnsi="Abadi"/>
+                <w:sz w:val="14"/>
+                <w:szCs w:val="14"/>
+              </w:rPr>
+            </w:pPr>
+            <w:r>
+              <w:rPr>
+                <w:rFonts w:ascii="Abadi" w:hAnsi="Abadi"/>
+                <w:sz w:val="14"/>
+                <w:szCs w:val="14"/>
+              </w:rPr>
+              <w:t>20</w:t>
+            </w:r>
+          </w:p>
+        </w:tc>
+        <w:tc>
+          <w:tcPr>
+            <w:tcW w:w="0" w:type="auto"/>
+            <w:tcBorders>
+              <w:top w:val="single" w:sz="4" w:space="0" w:color="auto"/>
+              <w:left w:val="single" w:sz="4" w:space="0" w:color="auto"/>
+              <w:bottom w:val="single" w:sz="4" w:space="0" w:color="auto"/>
+              <w:right w:val="single" w:sz="4" w:space="0" w:color="auto"/>
+            </w:tcBorders>
+          </w:tcPr>
+          <w:p>
+            <w:pPr>
+              <w:spacing w:line="276" w:lineRule="auto"/>
+              <w:rPr>
+                <w:rFonts w:ascii="Abadi" w:hAnsi="Abadi"/>
+                <w:sz w:val="14"/>
+                <w:szCs w:val="14"/>
+              </w:rPr>
+            </w:pPr>
+            <w:r>
+              <w:rPr>
+                <w:rFonts w:ascii="Abadi" w:hAnsi="Abadi"/>
+                <w:sz w:val="14"/>
+                <w:szCs w:val="14"/>
+              </w:rPr>
+              <w:t>--</w:t>
+            </w:r>
+          </w:p>
+        </w:tc>
+        <w:tc>
+          <w:tcPr>
+            <w:tcW w:w="0" w:type="auto"/>
+            <w:tcBorders>
+              <w:top w:val="single" w:sz="4" w:space="0" w:color="auto"/>
+              <w:left w:val="single" w:sz="4" w:space="0" w:color="auto"/>
+              <w:bottom w:val="single" w:sz="4" w:space="0" w:color="auto"/>
+              <w:right w:val="single" w:sz="4" w:space="0" w:color="auto"/>
+            </w:tcBorders>
+          </w:tcPr>
+          <w:p>
+            <w:pPr>
+              <w:spacing w:line="276" w:lineRule="auto"/>
+              <w:rPr>
+                <w:rFonts w:ascii="Abadi" w:hAnsi="Abadi"/>
+                <w:sz w:val="14"/>
+                <w:szCs w:val="14"/>
+              </w:rPr>
+            </w:pPr>
+            <w:r>
+              <w:rPr>
+                <w:rFonts w:ascii="Abadi" w:hAnsi="Abadi"/>
+                <w:sz w:val="14"/>
+                <w:szCs w:val="14"/>
+              </w:rPr>
+              <w:t>--</w:t>
             </w:r>
           </w:p>
         </w:tc>
@@ -1303,36 +1793,46 @@
                 <w:sz w:val="14"/>
                 <w:szCs w:val="14"/>
               </w:rPr>
-              <w:t>1 obj</w:t>
-            </w:r>
-          </w:p>
-        </w:tc>
-        <w:tc>
-          <w:tcPr>
-            <w:tcW w:w="0" w:type="auto"/>
-            <w:tcBorders>
-              <w:top w:val="single" w:sz="4" w:space="0" w:color="auto"/>
-              <w:left w:val="single" w:sz="4" w:space="0" w:color="auto"/>
-              <w:bottom w:val="single" w:sz="4" w:space="0" w:color="auto"/>
-              <w:right w:val="single" w:sz="4" w:space="0" w:color="auto"/>
-            </w:tcBorders>
-          </w:tcPr>
-          <w:p>
-            <w:pPr>
-              <w:spacing w:line="276" w:lineRule="auto"/>
-              <w:rPr>
-                <w:rFonts w:ascii="Abadi" w:hAnsi="Abadi"/>
-                <w:sz w:val="14"/>
-                <w:szCs w:val="14"/>
-              </w:rPr>
-            </w:pPr>
-            <w:r>
-              <w:rPr>
-                <w:rFonts w:ascii="Abadi" w:hAnsi="Abadi"/>
-                <w:sz w:val="14"/>
-                <w:szCs w:val="14"/>
-              </w:rPr>
-              <w:t>2</w:t>
+              <w:t xml:space="preserve">1 </w:t>
+            </w:r>
+            <w:proofErr w:type="spellStart"/>
+            <w:r>
+              <w:rPr>
+                <w:rFonts w:ascii="Abadi" w:hAnsi="Abadi"/>
+                <w:sz w:val="14"/>
+                <w:szCs w:val="14"/>
+              </w:rPr>
+              <w:t>tgt</w:t>
+            </w:r>
+            <w:proofErr w:type="spellEnd"/>
+          </w:p>
+        </w:tc>
+        <w:tc>
+          <w:tcPr>
+            <w:tcW w:w="0" w:type="auto"/>
+            <w:tcBorders>
+              <w:top w:val="single" w:sz="4" w:space="0" w:color="auto"/>
+              <w:left w:val="single" w:sz="4" w:space="0" w:color="auto"/>
+              <w:bottom w:val="single" w:sz="4" w:space="0" w:color="auto"/>
+              <w:right w:val="single" w:sz="4" w:space="0" w:color="auto"/>
+            </w:tcBorders>
+          </w:tcPr>
+          <w:p>
+            <w:pPr>
+              <w:spacing w:line="276" w:lineRule="auto"/>
+              <w:rPr>
+                <w:rFonts w:ascii="Abadi" w:hAnsi="Abadi"/>
+                <w:sz w:val="14"/>
+                <w:szCs w:val="14"/>
+              </w:rPr>
+            </w:pPr>
+            <w:r>
+              <w:rPr>
+                <w:rFonts w:ascii="Abadi" w:hAnsi="Abadi"/>
+                <w:sz w:val="14"/>
+                <w:szCs w:val="14"/>
+              </w:rPr>
+              <w:t>1</w:t>
             </w:r>
           </w:p>
         </w:tc>
@@ -1365,9 +1865,317 @@
                 <w:sz w:val="14"/>
                 <w:szCs w:val="14"/>
               </w:rPr>
-              <w:t>Can substitute Power for Muscle with respect to grapples and damage</w:t>
-            </w:r>
-          </w:p>
+              <w:t xml:space="preserve">Knock </w:t>
+            </w:r>
+            <w:proofErr w:type="gramStart"/>
+            <w:r>
+              <w:rPr>
+                <w:rFonts w:ascii="Abadi" w:hAnsi="Abadi"/>
+                <w:sz w:val="14"/>
+                <w:szCs w:val="14"/>
+              </w:rPr>
+              <w:t>Die(</w:t>
+            </w:r>
+            <w:proofErr w:type="gramEnd"/>
+            <w:r>
+              <w:rPr>
+                <w:rFonts w:ascii="Abadi" w:hAnsi="Abadi"/>
+                <w:sz w:val="14"/>
+                <w:szCs w:val="14"/>
+              </w:rPr>
+              <w:t>1)</w:t>
+            </w:r>
+          </w:p>
+        </w:tc>
+        <w:tc>
+          <w:tcPr>
+            <w:tcW w:w="2695" w:type="dxa"/>
+            <w:tcBorders>
+              <w:top w:val="single" w:sz="4" w:space="0" w:color="auto"/>
+              <w:left w:val="single" w:sz="4" w:space="0" w:color="auto"/>
+              <w:bottom w:val="single" w:sz="4" w:space="0" w:color="auto"/>
+              <w:right w:val="single" w:sz="4" w:space="0" w:color="auto"/>
+            </w:tcBorders>
+          </w:tcPr>
+          <w:p>
+            <w:pPr>
+              <w:pStyle w:val="ListParagraph"/>
+              <w:numPr>
+                <w:ilvl w:val="0"/>
+                <w:numId w:val="1"/>
+              </w:numPr>
+              <w:spacing w:line="276" w:lineRule="auto"/>
+              <w:rPr>
+                <w:rFonts w:ascii="Abadi" w:hAnsi="Abadi"/>
+                <w:sz w:val="14"/>
+                <w:szCs w:val="14"/>
+              </w:rPr>
+            </w:pPr>
+            <w:r>
+              <w:rPr>
+                <w:rFonts w:ascii="Abadi" w:hAnsi="Abadi"/>
+                <w:sz w:val="14"/>
+                <w:szCs w:val="14"/>
+              </w:rPr>
+              <w:t>Dice +1 / x2 / +1B / 10P</w:t>
+            </w:r>
+          </w:p>
+        </w:tc>
+      </w:tr>
+      <w:tr>
+        <w:tc>
+          <w:tcPr>
+            <w:tcW w:w="0" w:type="auto"/>
+            <w:tcBorders>
+              <w:top w:val="single" w:sz="4" w:space="0" w:color="auto"/>
+              <w:left w:val="single" w:sz="4" w:space="0" w:color="auto"/>
+              <w:bottom w:val="single" w:sz="4" w:space="0" w:color="auto"/>
+              <w:right w:val="single" w:sz="4" w:space="0" w:color="auto"/>
+            </w:tcBorders>
+          </w:tcPr>
+          <w:p>
+            <w:pPr>
+              <w:spacing w:line="276" w:lineRule="auto"/>
+              <w:rPr>
+                <w:rFonts w:ascii="Abadi" w:hAnsi="Abadi"/>
+                <w:sz w:val="14"/>
+                <w:szCs w:val="14"/>
+              </w:rPr>
+            </w:pPr>
+            <w:r>
+              <w:rPr>
+                <w:rFonts w:ascii="Abadi" w:hAnsi="Abadi"/>
+                <w:sz w:val="14"/>
+                <w:szCs w:val="14"/>
+              </w:rPr>
+              <w:t>Telekinesis</w:t>
+            </w:r>
+          </w:p>
+        </w:tc>
+        <w:tc>
+          <w:tcPr>
+            <w:tcW w:w="0" w:type="auto"/>
+            <w:tcBorders>
+              <w:top w:val="single" w:sz="4" w:space="0" w:color="auto"/>
+              <w:left w:val="single" w:sz="4" w:space="0" w:color="auto"/>
+              <w:bottom w:val="single" w:sz="4" w:space="0" w:color="auto"/>
+              <w:right w:val="single" w:sz="4" w:space="0" w:color="auto"/>
+            </w:tcBorders>
+          </w:tcPr>
+          <w:p>
+            <w:pPr>
+              <w:spacing w:line="276" w:lineRule="auto"/>
+              <w:rPr>
+                <w:rFonts w:ascii="Abadi" w:hAnsi="Abadi"/>
+                <w:sz w:val="14"/>
+                <w:szCs w:val="14"/>
+              </w:rPr>
+            </w:pPr>
+            <w:r>
+              <w:rPr>
+                <w:rFonts w:ascii="Abadi" w:hAnsi="Abadi"/>
+                <w:sz w:val="14"/>
+                <w:szCs w:val="14"/>
+              </w:rPr>
+              <w:t>Ars/A+</w:t>
+            </w:r>
+          </w:p>
+        </w:tc>
+        <w:tc>
+          <w:tcPr>
+            <w:tcW w:w="0" w:type="auto"/>
+            <w:tcBorders>
+              <w:top w:val="single" w:sz="4" w:space="0" w:color="auto"/>
+              <w:left w:val="single" w:sz="4" w:space="0" w:color="auto"/>
+              <w:bottom w:val="single" w:sz="4" w:space="0" w:color="auto"/>
+              <w:right w:val="single" w:sz="4" w:space="0" w:color="auto"/>
+            </w:tcBorders>
+          </w:tcPr>
+          <w:p>
+            <w:pPr>
+              <w:spacing w:line="276" w:lineRule="auto"/>
+              <w:rPr>
+                <w:rFonts w:ascii="Abadi" w:hAnsi="Abadi"/>
+                <w:sz w:val="14"/>
+                <w:szCs w:val="14"/>
+              </w:rPr>
+            </w:pPr>
+            <w:r>
+              <w:rPr>
+                <w:rFonts w:ascii="Abadi" w:hAnsi="Abadi"/>
+                <w:sz w:val="14"/>
+                <w:szCs w:val="14"/>
+              </w:rPr>
+              <w:t>A/+</w:t>
+            </w:r>
+          </w:p>
+        </w:tc>
+        <w:tc>
+          <w:tcPr>
+            <w:tcW w:w="0" w:type="auto"/>
+            <w:tcBorders>
+              <w:top w:val="single" w:sz="4" w:space="0" w:color="auto"/>
+              <w:left w:val="single" w:sz="4" w:space="0" w:color="auto"/>
+              <w:bottom w:val="single" w:sz="4" w:space="0" w:color="auto"/>
+              <w:right w:val="single" w:sz="4" w:space="0" w:color="auto"/>
+            </w:tcBorders>
+          </w:tcPr>
+          <w:p>
+            <w:pPr>
+              <w:spacing w:line="276" w:lineRule="auto"/>
+              <w:rPr>
+                <w:rFonts w:ascii="Abadi" w:hAnsi="Abadi"/>
+                <w:sz w:val="14"/>
+                <w:szCs w:val="14"/>
+              </w:rPr>
+            </w:pPr>
+            <w:r>
+              <w:rPr>
+                <w:rFonts w:ascii="Abadi" w:hAnsi="Abadi"/>
+                <w:sz w:val="14"/>
+                <w:szCs w:val="14"/>
+              </w:rPr>
+              <w:t>30</w:t>
+            </w:r>
+          </w:p>
+        </w:tc>
+        <w:tc>
+          <w:tcPr>
+            <w:tcW w:w="0" w:type="auto"/>
+            <w:tcBorders>
+              <w:top w:val="single" w:sz="4" w:space="0" w:color="auto"/>
+              <w:left w:val="single" w:sz="4" w:space="0" w:color="auto"/>
+              <w:bottom w:val="single" w:sz="4" w:space="0" w:color="auto"/>
+              <w:right w:val="single" w:sz="4" w:space="0" w:color="auto"/>
+            </w:tcBorders>
+          </w:tcPr>
+          <w:p>
+            <w:pPr>
+              <w:spacing w:line="276" w:lineRule="auto"/>
+              <w:rPr>
+                <w:rFonts w:ascii="Abadi" w:hAnsi="Abadi"/>
+                <w:sz w:val="14"/>
+                <w:szCs w:val="14"/>
+              </w:rPr>
+            </w:pPr>
+            <w:r>
+              <w:rPr>
+                <w:rFonts w:ascii="Abadi" w:hAnsi="Abadi"/>
+                <w:sz w:val="14"/>
+                <w:szCs w:val="14"/>
+              </w:rPr>
+              <w:t>8/</w:t>
+            </w:r>
+          </w:p>
+        </w:tc>
+        <w:tc>
+          <w:tcPr>
+            <w:tcW w:w="0" w:type="auto"/>
+            <w:tcBorders>
+              <w:top w:val="single" w:sz="4" w:space="0" w:color="auto"/>
+              <w:left w:val="single" w:sz="4" w:space="0" w:color="auto"/>
+              <w:bottom w:val="single" w:sz="4" w:space="0" w:color="auto"/>
+              <w:right w:val="single" w:sz="4" w:space="0" w:color="auto"/>
+            </w:tcBorders>
+          </w:tcPr>
+          <w:p>
+            <w:pPr>
+              <w:spacing w:line="276" w:lineRule="auto"/>
+              <w:rPr>
+                <w:rFonts w:ascii="Abadi" w:hAnsi="Abadi"/>
+                <w:sz w:val="14"/>
+                <w:szCs w:val="14"/>
+              </w:rPr>
+            </w:pPr>
+            <w:r>
+              <w:rPr>
+                <w:rFonts w:ascii="Abadi" w:hAnsi="Abadi"/>
+                <w:sz w:val="14"/>
+                <w:szCs w:val="14"/>
+              </w:rPr>
+              <w:t>0</w:t>
+            </w:r>
+          </w:p>
+        </w:tc>
+        <w:tc>
+          <w:tcPr>
+            <w:tcW w:w="0" w:type="auto"/>
+            <w:tcBorders>
+              <w:top w:val="single" w:sz="4" w:space="0" w:color="auto"/>
+              <w:left w:val="single" w:sz="4" w:space="0" w:color="auto"/>
+              <w:bottom w:val="single" w:sz="4" w:space="0" w:color="auto"/>
+              <w:right w:val="single" w:sz="4" w:space="0" w:color="auto"/>
+            </w:tcBorders>
+          </w:tcPr>
+          <w:p>
+            <w:pPr>
+              <w:spacing w:line="276" w:lineRule="auto"/>
+              <w:jc w:val="both"/>
+              <w:rPr>
+                <w:rFonts w:ascii="Abadi" w:hAnsi="Abadi"/>
+                <w:sz w:val="14"/>
+                <w:szCs w:val="14"/>
+              </w:rPr>
+            </w:pPr>
+            <w:r>
+              <w:rPr>
+                <w:rFonts w:ascii="Abadi" w:hAnsi="Abadi"/>
+                <w:sz w:val="14"/>
+                <w:szCs w:val="14"/>
+              </w:rPr>
+              <w:t xml:space="preserve">1 </w:t>
+            </w:r>
+            <w:proofErr w:type="spellStart"/>
+            <w:r>
+              <w:rPr>
+                <w:rFonts w:ascii="Abadi" w:hAnsi="Abadi"/>
+                <w:sz w:val="14"/>
+                <w:szCs w:val="14"/>
+              </w:rPr>
+              <w:t>obj</w:t>
+            </w:r>
+            <w:proofErr w:type="spellEnd"/>
+          </w:p>
+        </w:tc>
+        <w:tc>
+          <w:tcPr>
+            <w:tcW w:w="0" w:type="auto"/>
+            <w:tcBorders>
+              <w:top w:val="single" w:sz="4" w:space="0" w:color="auto"/>
+              <w:left w:val="single" w:sz="4" w:space="0" w:color="auto"/>
+              <w:bottom w:val="single" w:sz="4" w:space="0" w:color="auto"/>
+              <w:right w:val="single" w:sz="4" w:space="0" w:color="auto"/>
+            </w:tcBorders>
+          </w:tcPr>
+          <w:p>
+            <w:pPr>
+              <w:spacing w:line="276" w:lineRule="auto"/>
+              <w:rPr>
+                <w:rFonts w:ascii="Abadi" w:hAnsi="Abadi"/>
+                <w:sz w:val="14"/>
+                <w:szCs w:val="14"/>
+              </w:rPr>
+            </w:pPr>
+            <w:r>
+              <w:rPr>
+                <w:rFonts w:ascii="Abadi" w:hAnsi="Abadi"/>
+                <w:sz w:val="14"/>
+                <w:szCs w:val="14"/>
+              </w:rPr>
+              <w:t>2</w:t>
+            </w:r>
+          </w:p>
+        </w:tc>
+        <w:tc>
+          <w:tcPr>
+            <w:tcW w:w="3093" w:type="dxa"/>
+            <w:tcBorders>
+              <w:top w:val="single" w:sz="4" w:space="0" w:color="auto"/>
+              <w:left w:val="single" w:sz="4" w:space="0" w:color="auto"/>
+              <w:bottom w:val="single" w:sz="4" w:space="0" w:color="auto"/>
+              <w:right w:val="single" w:sz="4" w:space="0" w:color="auto"/>
+            </w:tcBorders>
+          </w:tcPr>
           <w:p>
             <w:pPr>
               <w:numPr>
@@ -1387,7 +2195,7 @@
                 <w:sz w:val="14"/>
                 <w:szCs w:val="14"/>
               </w:rPr>
-              <w:t>Can grapple and grab at range</w:t>
+              <w:t>Can substitute Power for Muscle with respect to grapples and damage</w:t>
             </w:r>
           </w:p>
           <w:p>
@@ -1409,6 +2217,28 @@
                 <w:sz w:val="14"/>
                 <w:szCs w:val="14"/>
               </w:rPr>
+              <w:t>Can grapple and grab at range</w:t>
+            </w:r>
+          </w:p>
+          <w:p>
+            <w:pPr>
+              <w:numPr>
+                <w:ilvl w:val="0"/>
+                <w:numId w:val="1"/>
+              </w:numPr>
+              <w:spacing w:after="0" w:line="276" w:lineRule="auto"/>
+              <w:rPr>
+                <w:rFonts w:ascii="Abadi" w:hAnsi="Abadi"/>
+                <w:sz w:val="14"/>
+                <w:szCs w:val="14"/>
+              </w:rPr>
+            </w:pPr>
+            <w:r>
+              <w:rPr>
+                <w:rFonts w:ascii="Abadi" w:hAnsi="Abadi"/>
+                <w:sz w:val="14"/>
+                <w:szCs w:val="14"/>
+              </w:rPr>
               <w:t>Can use melee powers at range with Shoot skill</w:t>
             </w:r>
           </w:p>
@@ -1437,6 +2267,16 @@
                 <w:szCs w:val="14"/>
               </w:rPr>
             </w:pPr>
+            <w:r>
+              <w:rPr>
+                <w:rFonts w:ascii="Abadi" w:hAnsi="Abadi"/>
+                <w:sz w:val="14"/>
+                <w:szCs w:val="14"/>
+              </w:rPr>
+              <w:t>None</w:t>
+            </w:r>
+            <w:bookmarkStart w:id="0" w:name="_GoBack"/>
+            <w:bookmarkEnd w:id="0"/>
           </w:p>
         </w:tc>
       </w:tr>
@@ -1466,65 +2306,65 @@
                 <w:sz w:val="14"/>
                 <w:szCs w:val="14"/>
               </w:rPr>
-              <w:t>Telekinetic Flight</w:t>
-            </w:r>
-          </w:p>
-        </w:tc>
-        <w:tc>
-          <w:tcPr>
-            <w:tcW w:w="0" w:type="auto"/>
-            <w:tcBorders>
-              <w:top w:val="single" w:sz="4" w:space="0" w:color="auto"/>
-              <w:left w:val="single" w:sz="4" w:space="0" w:color="auto"/>
-              <w:bottom w:val="single" w:sz="4" w:space="0" w:color="auto"/>
-              <w:right w:val="single" w:sz="4" w:space="0" w:color="auto"/>
-            </w:tcBorders>
-          </w:tcPr>
-          <w:p>
-            <w:pPr>
-              <w:spacing w:line="276" w:lineRule="auto"/>
-              <w:rPr>
-                <w:rFonts w:ascii="Abadi" w:hAnsi="Abadi"/>
-                <w:sz w:val="14"/>
-                <w:szCs w:val="14"/>
-              </w:rPr>
-            </w:pPr>
-            <w:r>
-              <w:rPr>
-                <w:rFonts w:ascii="Abadi" w:hAnsi="Abadi"/>
-                <w:sz w:val="14"/>
-                <w:szCs w:val="14"/>
-              </w:rPr>
-              <w:t>M</w:t>
-            </w:r>
-          </w:p>
-        </w:tc>
-        <w:tc>
-          <w:tcPr>
-            <w:tcW w:w="0" w:type="auto"/>
-            <w:tcBorders>
-              <w:top w:val="single" w:sz="4" w:space="0" w:color="auto"/>
-              <w:left w:val="single" w:sz="4" w:space="0" w:color="auto"/>
-              <w:bottom w:val="single" w:sz="4" w:space="0" w:color="auto"/>
-              <w:right w:val="single" w:sz="4" w:space="0" w:color="auto"/>
-            </w:tcBorders>
-          </w:tcPr>
-          <w:p>
-            <w:pPr>
-              <w:spacing w:line="276" w:lineRule="auto"/>
-              <w:rPr>
-                <w:rFonts w:ascii="Abadi" w:hAnsi="Abadi"/>
-                <w:sz w:val="14"/>
-                <w:szCs w:val="14"/>
-              </w:rPr>
-            </w:pPr>
-            <w:r>
-              <w:rPr>
-                <w:rFonts w:ascii="Abadi" w:hAnsi="Abadi"/>
-                <w:sz w:val="14"/>
-                <w:szCs w:val="14"/>
-              </w:rPr>
-              <w:t>M</w:t>
+              <w:t>Telekinetic Attack</w:t>
+            </w:r>
+          </w:p>
+        </w:tc>
+        <w:tc>
+          <w:tcPr>
+            <w:tcW w:w="0" w:type="auto"/>
+            <w:tcBorders>
+              <w:top w:val="single" w:sz="4" w:space="0" w:color="auto"/>
+              <w:left w:val="single" w:sz="4" w:space="0" w:color="auto"/>
+              <w:bottom w:val="single" w:sz="4" w:space="0" w:color="auto"/>
+              <w:right w:val="single" w:sz="4" w:space="0" w:color="auto"/>
+            </w:tcBorders>
+          </w:tcPr>
+          <w:p>
+            <w:pPr>
+              <w:spacing w:line="276" w:lineRule="auto"/>
+              <w:rPr>
+                <w:rFonts w:ascii="Abadi" w:hAnsi="Abadi"/>
+                <w:sz w:val="14"/>
+                <w:szCs w:val="14"/>
+              </w:rPr>
+            </w:pPr>
+            <w:r>
+              <w:rPr>
+                <w:rFonts w:ascii="Abadi" w:hAnsi="Abadi"/>
+                <w:sz w:val="14"/>
+                <w:szCs w:val="14"/>
+              </w:rPr>
+              <w:t>Ars</w:t>
+            </w:r>
+          </w:p>
+        </w:tc>
+        <w:tc>
+          <w:tcPr>
+            <w:tcW w:w="0" w:type="auto"/>
+            <w:tcBorders>
+              <w:top w:val="single" w:sz="4" w:space="0" w:color="auto"/>
+              <w:left w:val="single" w:sz="4" w:space="0" w:color="auto"/>
+              <w:bottom w:val="single" w:sz="4" w:space="0" w:color="auto"/>
+              <w:right w:val="single" w:sz="4" w:space="0" w:color="auto"/>
+            </w:tcBorders>
+          </w:tcPr>
+          <w:p>
+            <w:pPr>
+              <w:spacing w:line="276" w:lineRule="auto"/>
+              <w:rPr>
+                <w:rFonts w:ascii="Abadi" w:hAnsi="Abadi"/>
+                <w:sz w:val="14"/>
+                <w:szCs w:val="14"/>
+              </w:rPr>
+            </w:pPr>
+            <w:r>
+              <w:rPr>
+                <w:rFonts w:ascii="Abadi" w:hAnsi="Abadi"/>
+                <w:sz w:val="14"/>
+                <w:szCs w:val="14"/>
+              </w:rPr>
+              <w:t>A</w:t>
             </w:r>
           </w:p>
         </w:tc>
@@ -1582,36 +2422,36 @@
                 <w:sz w:val="14"/>
                 <w:szCs w:val="14"/>
               </w:rPr>
-              <w:t>--</w:t>
-            </w:r>
-          </w:p>
-        </w:tc>
-        <w:tc>
-          <w:tcPr>
-            <w:tcW w:w="0" w:type="auto"/>
-            <w:tcBorders>
-              <w:top w:val="single" w:sz="4" w:space="0" w:color="auto"/>
-              <w:left w:val="single" w:sz="4" w:space="0" w:color="auto"/>
-              <w:bottom w:val="single" w:sz="4" w:space="0" w:color="auto"/>
-              <w:right w:val="single" w:sz="4" w:space="0" w:color="auto"/>
-            </w:tcBorders>
-          </w:tcPr>
-          <w:p>
-            <w:pPr>
-              <w:spacing w:line="276" w:lineRule="auto"/>
-              <w:rPr>
-                <w:rFonts w:ascii="Abadi" w:hAnsi="Abadi"/>
-                <w:sz w:val="14"/>
-                <w:szCs w:val="14"/>
-              </w:rPr>
-            </w:pPr>
-            <w:r>
-              <w:rPr>
-                <w:rFonts w:ascii="Abadi" w:hAnsi="Abadi"/>
-                <w:sz w:val="14"/>
-                <w:szCs w:val="14"/>
-              </w:rPr>
-              <w:t>--</w:t>
+              <w:t>8/</w:t>
+            </w:r>
+          </w:p>
+        </w:tc>
+        <w:tc>
+          <w:tcPr>
+            <w:tcW w:w="0" w:type="auto"/>
+            <w:tcBorders>
+              <w:top w:val="single" w:sz="4" w:space="0" w:color="auto"/>
+              <w:left w:val="single" w:sz="4" w:space="0" w:color="auto"/>
+              <w:bottom w:val="single" w:sz="4" w:space="0" w:color="auto"/>
+              <w:right w:val="single" w:sz="4" w:space="0" w:color="auto"/>
+            </w:tcBorders>
+          </w:tcPr>
+          <w:p>
+            <w:pPr>
+              <w:spacing w:line="276" w:lineRule="auto"/>
+              <w:rPr>
+                <w:rFonts w:ascii="Abadi" w:hAnsi="Abadi"/>
+                <w:sz w:val="14"/>
+                <w:szCs w:val="14"/>
+              </w:rPr>
+            </w:pPr>
+            <w:r>
+              <w:rPr>
+                <w:rFonts w:ascii="Abadi" w:hAnsi="Abadi"/>
+                <w:sz w:val="14"/>
+                <w:szCs w:val="14"/>
+              </w:rPr>
+              <w:t>0</w:t>
             </w:r>
           </w:p>
         </w:tc>
@@ -1641,36 +2481,46 @@
                 <w:sz w:val="14"/>
                 <w:szCs w:val="14"/>
               </w:rPr>
-              <w:t>Self</w:t>
-            </w:r>
-          </w:p>
-        </w:tc>
-        <w:tc>
-          <w:tcPr>
-            <w:tcW w:w="0" w:type="auto"/>
-            <w:tcBorders>
-              <w:top w:val="single" w:sz="4" w:space="0" w:color="auto"/>
-              <w:left w:val="single" w:sz="4" w:space="0" w:color="auto"/>
-              <w:bottom w:val="single" w:sz="4" w:space="0" w:color="auto"/>
-              <w:right w:val="single" w:sz="4" w:space="0" w:color="auto"/>
-            </w:tcBorders>
-          </w:tcPr>
-          <w:p>
-            <w:pPr>
-              <w:spacing w:line="276" w:lineRule="auto"/>
-              <w:rPr>
-                <w:rFonts w:ascii="Abadi" w:hAnsi="Abadi"/>
-                <w:sz w:val="14"/>
-                <w:szCs w:val="14"/>
-              </w:rPr>
-            </w:pPr>
-            <w:r>
-              <w:rPr>
-                <w:rFonts w:ascii="Abadi" w:hAnsi="Abadi"/>
-                <w:sz w:val="14"/>
-                <w:szCs w:val="14"/>
-              </w:rPr>
-              <w:t>1</w:t>
+              <w:t xml:space="preserve">1 </w:t>
+            </w:r>
+            <w:proofErr w:type="spellStart"/>
+            <w:r>
+              <w:rPr>
+                <w:rFonts w:ascii="Abadi" w:hAnsi="Abadi"/>
+                <w:sz w:val="14"/>
+                <w:szCs w:val="14"/>
+              </w:rPr>
+              <w:t>tgt</w:t>
+            </w:r>
+            <w:proofErr w:type="spellEnd"/>
+          </w:p>
+        </w:tc>
+        <w:tc>
+          <w:tcPr>
+            <w:tcW w:w="0" w:type="auto"/>
+            <w:tcBorders>
+              <w:top w:val="single" w:sz="4" w:space="0" w:color="auto"/>
+              <w:left w:val="single" w:sz="4" w:space="0" w:color="auto"/>
+              <w:bottom w:val="single" w:sz="4" w:space="0" w:color="auto"/>
+              <w:right w:val="single" w:sz="4" w:space="0" w:color="auto"/>
+            </w:tcBorders>
+          </w:tcPr>
+          <w:p>
+            <w:pPr>
+              <w:spacing w:line="276" w:lineRule="auto"/>
+              <w:rPr>
+                <w:rFonts w:ascii="Abadi" w:hAnsi="Abadi"/>
+                <w:sz w:val="14"/>
+                <w:szCs w:val="14"/>
+              </w:rPr>
+            </w:pPr>
+            <w:r>
+              <w:rPr>
+                <w:rFonts w:ascii="Abadi" w:hAnsi="Abadi"/>
+                <w:sz w:val="14"/>
+                <w:szCs w:val="14"/>
+              </w:rPr>
+              <w:t>4</w:t>
             </w:r>
           </w:p>
         </w:tc>
@@ -1703,7 +2553,7 @@
                 <w:sz w:val="14"/>
                 <w:szCs w:val="14"/>
               </w:rPr>
-              <w:t>Flight 12</w:t>
+              <w:t>2d6 + Power Physical Damage</w:t>
             </w:r>
           </w:p>
         </w:tc>
@@ -1737,7 +2587,7 @@
                 <w:sz w:val="14"/>
                 <w:szCs w:val="14"/>
               </w:rPr>
-              <w:t>Burn -1 / x3 / +0B / 10P</w:t>
+              <w:t>Accuracy +2 / x2 / +0B / 10P</w:t>
             </w:r>
           </w:p>
           <w:p>
@@ -1760,7 +2610,85 @@
                 <w:sz w:val="14"/>
                 <w:szCs w:val="14"/>
               </w:rPr>
-              <w:t>Move / x3 / +1B / 10P</w:t>
+              <w:t xml:space="preserve">Burn -1 / x3 / </w:t>
+            </w:r>
+            <w:r>
+              <w:rPr>
+                <w:rFonts w:ascii="Abadi" w:hAnsi="Abadi"/>
+                <w:sz w:val="14"/>
+                <w:szCs w:val="14"/>
+              </w:rPr>
+              <w:t>+0B</w:t>
+            </w:r>
+            <w:r>
+              <w:rPr>
+                <w:rFonts w:ascii="Abadi" w:hAnsi="Abadi"/>
+                <w:sz w:val="14"/>
+                <w:szCs w:val="14"/>
+              </w:rPr>
+              <w:t xml:space="preserve"> / 10P</w:t>
+            </w:r>
+          </w:p>
+          <w:p>
+            <w:pPr>
+              <w:pStyle w:val="ListParagraph"/>
+              <w:numPr>
+                <w:ilvl w:val="0"/>
+                <w:numId w:val="1"/>
+              </w:numPr>
+              <w:spacing w:line="276" w:lineRule="auto"/>
+              <w:rPr>
+                <w:rFonts w:ascii="Abadi" w:hAnsi="Abadi"/>
+                <w:sz w:val="14"/>
+                <w:szCs w:val="14"/>
+              </w:rPr>
+            </w:pPr>
+            <w:r>
+              <w:rPr>
+                <w:rFonts w:ascii="Abadi" w:hAnsi="Abadi"/>
+                <w:sz w:val="14"/>
+                <w:szCs w:val="14"/>
+              </w:rPr>
+              <w:t>Dmg Die / x3 / +</w:t>
+            </w:r>
+            <w:r>
+              <w:rPr>
+                <w:rFonts w:ascii="Abadi" w:hAnsi="Abadi"/>
+                <w:sz w:val="14"/>
+                <w:szCs w:val="14"/>
+              </w:rPr>
+              <w:t>1</w:t>
+            </w:r>
+            <w:r>
+              <w:rPr>
+                <w:rFonts w:ascii="Abadi" w:hAnsi="Abadi"/>
+                <w:sz w:val="14"/>
+                <w:szCs w:val="14"/>
+              </w:rPr>
+              <w:t>B / 10P</w:t>
+            </w:r>
+          </w:p>
+          <w:p>
+            <w:pPr>
+              <w:pStyle w:val="ListParagraph"/>
+              <w:numPr>
+                <w:ilvl w:val="0"/>
+                <w:numId w:val="1"/>
+              </w:numPr>
+              <w:spacing w:line="276" w:lineRule="auto"/>
+              <w:rPr>
+                <w:rFonts w:ascii="Abadi" w:hAnsi="Abadi"/>
+                <w:sz w:val="14"/>
+                <w:szCs w:val="14"/>
+              </w:rPr>
+            </w:pPr>
+            <w:r>
+              <w:rPr>
+                <w:rFonts w:ascii="Abadi" w:hAnsi="Abadi"/>
+                <w:sz w:val="14"/>
+                <w:szCs w:val="14"/>
+              </w:rPr>
+              <w:t>Dmg Die / x3 / -2A / 10</w:t>
             </w:r>
           </w:p>
         </w:tc>
@@ -1791,65 +2719,65 @@
                 <w:sz w:val="14"/>
                 <w:szCs w:val="14"/>
               </w:rPr>
-              <w:t>Telekinetic Missile Deflection</w:t>
-            </w:r>
-          </w:p>
-        </w:tc>
-        <w:tc>
-          <w:tcPr>
-            <w:tcW w:w="0" w:type="auto"/>
-            <w:tcBorders>
-              <w:top w:val="single" w:sz="4" w:space="0" w:color="auto"/>
-              <w:left w:val="single" w:sz="4" w:space="0" w:color="auto"/>
-              <w:bottom w:val="single" w:sz="4" w:space="0" w:color="auto"/>
-              <w:right w:val="single" w:sz="4" w:space="0" w:color="auto"/>
-            </w:tcBorders>
-          </w:tcPr>
-          <w:p>
-            <w:pPr>
-              <w:spacing w:line="276" w:lineRule="auto"/>
-              <w:rPr>
-                <w:rFonts w:ascii="Abadi" w:hAnsi="Abadi"/>
-                <w:sz w:val="14"/>
-                <w:szCs w:val="14"/>
-              </w:rPr>
-            </w:pPr>
-            <w:r>
-              <w:rPr>
-                <w:rFonts w:ascii="Abadi" w:hAnsi="Abadi"/>
-                <w:sz w:val="14"/>
-                <w:szCs w:val="14"/>
-              </w:rPr>
-              <w:t>D</w:t>
-            </w:r>
-          </w:p>
-        </w:tc>
-        <w:tc>
-          <w:tcPr>
-            <w:tcW w:w="0" w:type="auto"/>
-            <w:tcBorders>
-              <w:top w:val="single" w:sz="4" w:space="0" w:color="auto"/>
-              <w:left w:val="single" w:sz="4" w:space="0" w:color="auto"/>
-              <w:bottom w:val="single" w:sz="4" w:space="0" w:color="auto"/>
-              <w:right w:val="single" w:sz="4" w:space="0" w:color="auto"/>
-            </w:tcBorders>
-          </w:tcPr>
-          <w:p>
-            <w:pPr>
-              <w:spacing w:line="276" w:lineRule="auto"/>
-              <w:rPr>
-                <w:rFonts w:ascii="Abadi" w:hAnsi="Abadi"/>
-                <w:sz w:val="14"/>
-                <w:szCs w:val="14"/>
-              </w:rPr>
-            </w:pPr>
-            <w:r>
-              <w:rPr>
-                <w:rFonts w:ascii="Abadi" w:hAnsi="Abadi"/>
-                <w:sz w:val="14"/>
-                <w:szCs w:val="14"/>
-              </w:rPr>
-              <w:t>C</w:t>
+              <w:t>Telekinetic Flight</w:t>
+            </w:r>
+          </w:p>
+        </w:tc>
+        <w:tc>
+          <w:tcPr>
+            <w:tcW w:w="0" w:type="auto"/>
+            <w:tcBorders>
+              <w:top w:val="single" w:sz="4" w:space="0" w:color="auto"/>
+              <w:left w:val="single" w:sz="4" w:space="0" w:color="auto"/>
+              <w:bottom w:val="single" w:sz="4" w:space="0" w:color="auto"/>
+              <w:right w:val="single" w:sz="4" w:space="0" w:color="auto"/>
+            </w:tcBorders>
+          </w:tcPr>
+          <w:p>
+            <w:pPr>
+              <w:spacing w:line="276" w:lineRule="auto"/>
+              <w:rPr>
+                <w:rFonts w:ascii="Abadi" w:hAnsi="Abadi"/>
+                <w:sz w:val="14"/>
+                <w:szCs w:val="14"/>
+              </w:rPr>
+            </w:pPr>
+            <w:r>
+              <w:rPr>
+                <w:rFonts w:ascii="Abadi" w:hAnsi="Abadi"/>
+                <w:sz w:val="14"/>
+                <w:szCs w:val="14"/>
+              </w:rPr>
+              <w:t>M</w:t>
+            </w:r>
+          </w:p>
+        </w:tc>
+        <w:tc>
+          <w:tcPr>
+            <w:tcW w:w="0" w:type="auto"/>
+            <w:tcBorders>
+              <w:top w:val="single" w:sz="4" w:space="0" w:color="auto"/>
+              <w:left w:val="single" w:sz="4" w:space="0" w:color="auto"/>
+              <w:bottom w:val="single" w:sz="4" w:space="0" w:color="auto"/>
+              <w:right w:val="single" w:sz="4" w:space="0" w:color="auto"/>
+            </w:tcBorders>
+          </w:tcPr>
+          <w:p>
+            <w:pPr>
+              <w:spacing w:line="276" w:lineRule="auto"/>
+              <w:rPr>
+                <w:rFonts w:ascii="Abadi" w:hAnsi="Abadi"/>
+                <w:sz w:val="14"/>
+                <w:szCs w:val="14"/>
+              </w:rPr>
+            </w:pPr>
+            <w:r>
+              <w:rPr>
+                <w:rFonts w:ascii="Abadi" w:hAnsi="Abadi"/>
+                <w:sz w:val="14"/>
+                <w:szCs w:val="14"/>
+              </w:rPr>
+              <w:t>M</w:t>
             </w:r>
           </w:p>
         </w:tc>
@@ -1907,36 +2835,36 @@
                 <w:sz w:val="14"/>
                 <w:szCs w:val="14"/>
               </w:rPr>
-              <w:t>8/</w:t>
-            </w:r>
-          </w:p>
-        </w:tc>
-        <w:tc>
-          <w:tcPr>
-            <w:tcW w:w="0" w:type="auto"/>
-            <w:tcBorders>
-              <w:top w:val="single" w:sz="4" w:space="0" w:color="auto"/>
-              <w:left w:val="single" w:sz="4" w:space="0" w:color="auto"/>
-              <w:bottom w:val="single" w:sz="4" w:space="0" w:color="auto"/>
-              <w:right w:val="single" w:sz="4" w:space="0" w:color="auto"/>
-            </w:tcBorders>
-          </w:tcPr>
-          <w:p>
-            <w:pPr>
-              <w:spacing w:line="276" w:lineRule="auto"/>
-              <w:rPr>
-                <w:rFonts w:ascii="Abadi" w:hAnsi="Abadi"/>
-                <w:sz w:val="14"/>
-                <w:szCs w:val="14"/>
-              </w:rPr>
-            </w:pPr>
-            <w:r>
-              <w:rPr>
-                <w:rFonts w:ascii="Abadi" w:hAnsi="Abadi"/>
-                <w:sz w:val="14"/>
-                <w:szCs w:val="14"/>
-              </w:rPr>
-              <w:t>0</w:t>
+              <w:t>--</w:t>
+            </w:r>
+          </w:p>
+        </w:tc>
+        <w:tc>
+          <w:tcPr>
+            <w:tcW w:w="0" w:type="auto"/>
+            <w:tcBorders>
+              <w:top w:val="single" w:sz="4" w:space="0" w:color="auto"/>
+              <w:left w:val="single" w:sz="4" w:space="0" w:color="auto"/>
+              <w:bottom w:val="single" w:sz="4" w:space="0" w:color="auto"/>
+              <w:right w:val="single" w:sz="4" w:space="0" w:color="auto"/>
+            </w:tcBorders>
+          </w:tcPr>
+          <w:p>
+            <w:pPr>
+              <w:spacing w:line="276" w:lineRule="auto"/>
+              <w:rPr>
+                <w:rFonts w:ascii="Abadi" w:hAnsi="Abadi"/>
+                <w:sz w:val="14"/>
+                <w:szCs w:val="14"/>
+              </w:rPr>
+            </w:pPr>
+            <w:r>
+              <w:rPr>
+                <w:rFonts w:ascii="Abadi" w:hAnsi="Abadi"/>
+                <w:sz w:val="14"/>
+                <w:szCs w:val="14"/>
+              </w:rPr>
+              <w:t>--</w:t>
             </w:r>
           </w:p>
         </w:tc>
@@ -1966,44 +2894,36 @@
                 <w:sz w:val="14"/>
                 <w:szCs w:val="14"/>
               </w:rPr>
-              <w:t>Self/Ally</w:t>
-            </w:r>
-          </w:p>
-        </w:tc>
-        <w:tc>
-          <w:tcPr>
-            <w:tcW w:w="0" w:type="auto"/>
-            <w:tcBorders>
-              <w:top w:val="single" w:sz="4" w:space="0" w:color="auto"/>
-              <w:left w:val="single" w:sz="4" w:space="0" w:color="auto"/>
-              <w:bottom w:val="single" w:sz="4" w:space="0" w:color="auto"/>
-              <w:right w:val="single" w:sz="4" w:space="0" w:color="auto"/>
-            </w:tcBorders>
-          </w:tcPr>
-          <w:p>
-            <w:pPr>
-              <w:spacing w:line="276" w:lineRule="auto"/>
-              <w:rPr>
-                <w:rFonts w:ascii="Abadi" w:hAnsi="Abadi"/>
-                <w:sz w:val="14"/>
-                <w:szCs w:val="14"/>
-              </w:rPr>
-            </w:pPr>
-            <w:r>
-              <w:rPr>
-                <w:rFonts w:ascii="Abadi" w:hAnsi="Abadi"/>
-                <w:sz w:val="14"/>
-                <w:szCs w:val="14"/>
-              </w:rPr>
-              <w:t>2/</w:t>
-            </w:r>
-            <w:r>
-              <w:rPr>
-                <w:rFonts w:ascii="Abadi" w:hAnsi="Abadi"/>
-                <w:sz w:val="14"/>
-                <w:szCs w:val="14"/>
-              </w:rPr>
-              <w:t>3</w:t>
+              <w:t>Self</w:t>
+            </w:r>
+          </w:p>
+        </w:tc>
+        <w:tc>
+          <w:tcPr>
+            <w:tcW w:w="0" w:type="auto"/>
+            <w:tcBorders>
+              <w:top w:val="single" w:sz="4" w:space="0" w:color="auto"/>
+              <w:left w:val="single" w:sz="4" w:space="0" w:color="auto"/>
+              <w:bottom w:val="single" w:sz="4" w:space="0" w:color="auto"/>
+              <w:right w:val="single" w:sz="4" w:space="0" w:color="auto"/>
+            </w:tcBorders>
+          </w:tcPr>
+          <w:p>
+            <w:pPr>
+              <w:spacing w:line="276" w:lineRule="auto"/>
+              <w:rPr>
+                <w:rFonts w:ascii="Abadi" w:hAnsi="Abadi"/>
+                <w:sz w:val="14"/>
+                <w:szCs w:val="14"/>
+              </w:rPr>
+            </w:pPr>
+            <w:r>
+              <w:rPr>
+                <w:rFonts w:ascii="Abadi" w:hAnsi="Abadi"/>
+                <w:sz w:val="14"/>
+                <w:szCs w:val="14"/>
+              </w:rPr>
+              <w:t>1</w:t>
             </w:r>
           </w:p>
         </w:tc>
@@ -2036,9 +2956,312 @@
                 <w:sz w:val="14"/>
                 <w:szCs w:val="14"/>
               </w:rPr>
-              <w:t>Can use Shoot to defend against physical missile attacks</w:t>
-            </w:r>
-          </w:p>
+              <w:t>Flight 12</w:t>
+            </w:r>
+          </w:p>
+        </w:tc>
+        <w:tc>
+          <w:tcPr>
+            <w:tcW w:w="2695" w:type="dxa"/>
+            <w:tcBorders>
+              <w:top w:val="single" w:sz="4" w:space="0" w:color="auto"/>
+              <w:left w:val="single" w:sz="4" w:space="0" w:color="auto"/>
+              <w:bottom w:val="single" w:sz="4" w:space="0" w:color="auto"/>
+              <w:right w:val="single" w:sz="4" w:space="0" w:color="auto"/>
+            </w:tcBorders>
+          </w:tcPr>
+          <w:p>
+            <w:pPr>
+              <w:pStyle w:val="ListParagraph"/>
+              <w:numPr>
+                <w:ilvl w:val="0"/>
+                <w:numId w:val="1"/>
+              </w:numPr>
+              <w:spacing w:line="276" w:lineRule="auto"/>
+              <w:rPr>
+                <w:rFonts w:ascii="Abadi" w:hAnsi="Abadi"/>
+                <w:sz w:val="14"/>
+                <w:szCs w:val="14"/>
+              </w:rPr>
+            </w:pPr>
+            <w:r>
+              <w:rPr>
+                <w:rFonts w:ascii="Abadi" w:hAnsi="Abadi"/>
+                <w:sz w:val="14"/>
+                <w:szCs w:val="14"/>
+              </w:rPr>
+              <w:t>Burn -1 / x3 / +0B / 10P</w:t>
+            </w:r>
+          </w:p>
+          <w:p>
+            <w:pPr>
+              <w:pStyle w:val="ListParagraph"/>
+              <w:numPr>
+                <w:ilvl w:val="0"/>
+                <w:numId w:val="1"/>
+              </w:numPr>
+              <w:spacing w:line="276" w:lineRule="auto"/>
+              <w:rPr>
+                <w:rFonts w:ascii="Abadi" w:hAnsi="Abadi"/>
+                <w:sz w:val="14"/>
+                <w:szCs w:val="14"/>
+              </w:rPr>
+            </w:pPr>
+            <w:r>
+              <w:rPr>
+                <w:rFonts w:ascii="Abadi" w:hAnsi="Abadi"/>
+                <w:sz w:val="14"/>
+                <w:szCs w:val="14"/>
+              </w:rPr>
+              <w:t>Move / x3 / +1B / 10P</w:t>
+            </w:r>
+          </w:p>
+        </w:tc>
+      </w:tr>
+      <w:tr>
+        <w:tc>
+          <w:tcPr>
+            <w:tcW w:w="0" w:type="auto"/>
+            <w:tcBorders>
+              <w:top w:val="single" w:sz="4" w:space="0" w:color="auto"/>
+              <w:left w:val="single" w:sz="4" w:space="0" w:color="auto"/>
+              <w:bottom w:val="single" w:sz="4" w:space="0" w:color="auto"/>
+              <w:right w:val="single" w:sz="4" w:space="0" w:color="auto"/>
+            </w:tcBorders>
+          </w:tcPr>
+          <w:p>
+            <w:pPr>
+              <w:spacing w:line="276" w:lineRule="auto"/>
+              <w:rPr>
+                <w:rFonts w:ascii="Abadi" w:hAnsi="Abadi"/>
+                <w:sz w:val="14"/>
+                <w:szCs w:val="14"/>
+              </w:rPr>
+            </w:pPr>
+            <w:r>
+              <w:rPr>
+                <w:rFonts w:ascii="Abadi" w:hAnsi="Abadi"/>
+                <w:sz w:val="14"/>
+                <w:szCs w:val="14"/>
+              </w:rPr>
+              <w:t>Telekinetic Missile Deflection</w:t>
+            </w:r>
+          </w:p>
+        </w:tc>
+        <w:tc>
+          <w:tcPr>
+            <w:tcW w:w="0" w:type="auto"/>
+            <w:tcBorders>
+              <w:top w:val="single" w:sz="4" w:space="0" w:color="auto"/>
+              <w:left w:val="single" w:sz="4" w:space="0" w:color="auto"/>
+              <w:bottom w:val="single" w:sz="4" w:space="0" w:color="auto"/>
+              <w:right w:val="single" w:sz="4" w:space="0" w:color="auto"/>
+            </w:tcBorders>
+          </w:tcPr>
+          <w:p>
+            <w:pPr>
+              <w:spacing w:line="276" w:lineRule="auto"/>
+              <w:rPr>
+                <w:rFonts w:ascii="Abadi" w:hAnsi="Abadi"/>
+                <w:sz w:val="14"/>
+                <w:szCs w:val="14"/>
+              </w:rPr>
+            </w:pPr>
+            <w:r>
+              <w:rPr>
+                <w:rFonts w:ascii="Abadi" w:hAnsi="Abadi"/>
+                <w:sz w:val="14"/>
+                <w:szCs w:val="14"/>
+              </w:rPr>
+              <w:t>D</w:t>
+            </w:r>
+          </w:p>
+        </w:tc>
+        <w:tc>
+          <w:tcPr>
+            <w:tcW w:w="0" w:type="auto"/>
+            <w:tcBorders>
+              <w:top w:val="single" w:sz="4" w:space="0" w:color="auto"/>
+              <w:left w:val="single" w:sz="4" w:space="0" w:color="auto"/>
+              <w:bottom w:val="single" w:sz="4" w:space="0" w:color="auto"/>
+              <w:right w:val="single" w:sz="4" w:space="0" w:color="auto"/>
+            </w:tcBorders>
+          </w:tcPr>
+          <w:p>
+            <w:pPr>
+              <w:spacing w:line="276" w:lineRule="auto"/>
+              <w:rPr>
+                <w:rFonts w:ascii="Abadi" w:hAnsi="Abadi"/>
+                <w:sz w:val="14"/>
+                <w:szCs w:val="14"/>
+              </w:rPr>
+            </w:pPr>
+            <w:r>
+              <w:rPr>
+                <w:rFonts w:ascii="Abadi" w:hAnsi="Abadi"/>
+                <w:sz w:val="14"/>
+                <w:szCs w:val="14"/>
+              </w:rPr>
+              <w:t>C</w:t>
+            </w:r>
+          </w:p>
+        </w:tc>
+        <w:tc>
+          <w:tcPr>
+            <w:tcW w:w="0" w:type="auto"/>
+            <w:tcBorders>
+              <w:top w:val="single" w:sz="4" w:space="0" w:color="auto"/>
+              <w:left w:val="single" w:sz="4" w:space="0" w:color="auto"/>
+              <w:bottom w:val="single" w:sz="4" w:space="0" w:color="auto"/>
+              <w:right w:val="single" w:sz="4" w:space="0" w:color="auto"/>
+            </w:tcBorders>
+          </w:tcPr>
+          <w:p>
+            <w:pPr>
+              <w:spacing w:line="276" w:lineRule="auto"/>
+              <w:rPr>
+                <w:rFonts w:ascii="Abadi" w:hAnsi="Abadi"/>
+                <w:sz w:val="14"/>
+                <w:szCs w:val="14"/>
+              </w:rPr>
+            </w:pPr>
+            <w:r>
+              <w:rPr>
+                <w:rFonts w:ascii="Abadi" w:hAnsi="Abadi"/>
+                <w:sz w:val="14"/>
+                <w:szCs w:val="14"/>
+              </w:rPr>
+              <w:t>20</w:t>
+            </w:r>
+          </w:p>
+        </w:tc>
+        <w:tc>
+          <w:tcPr>
+            <w:tcW w:w="0" w:type="auto"/>
+            <w:tcBorders>
+              <w:top w:val="single" w:sz="4" w:space="0" w:color="auto"/>
+              <w:left w:val="single" w:sz="4" w:space="0" w:color="auto"/>
+              <w:bottom w:val="single" w:sz="4" w:space="0" w:color="auto"/>
+              <w:right w:val="single" w:sz="4" w:space="0" w:color="auto"/>
+            </w:tcBorders>
+          </w:tcPr>
+          <w:p>
+            <w:pPr>
+              <w:spacing w:line="276" w:lineRule="auto"/>
+              <w:rPr>
+                <w:rFonts w:ascii="Abadi" w:hAnsi="Abadi"/>
+                <w:sz w:val="14"/>
+                <w:szCs w:val="14"/>
+              </w:rPr>
+            </w:pPr>
+            <w:r>
+              <w:rPr>
+                <w:rFonts w:ascii="Abadi" w:hAnsi="Abadi"/>
+                <w:sz w:val="14"/>
+                <w:szCs w:val="14"/>
+              </w:rPr>
+              <w:t>8/</w:t>
+            </w:r>
+          </w:p>
+        </w:tc>
+        <w:tc>
+          <w:tcPr>
+            <w:tcW w:w="0" w:type="auto"/>
+            <w:tcBorders>
+              <w:top w:val="single" w:sz="4" w:space="0" w:color="auto"/>
+              <w:left w:val="single" w:sz="4" w:space="0" w:color="auto"/>
+              <w:bottom w:val="single" w:sz="4" w:space="0" w:color="auto"/>
+              <w:right w:val="single" w:sz="4" w:space="0" w:color="auto"/>
+            </w:tcBorders>
+          </w:tcPr>
+          <w:p>
+            <w:pPr>
+              <w:spacing w:line="276" w:lineRule="auto"/>
+              <w:rPr>
+                <w:rFonts w:ascii="Abadi" w:hAnsi="Abadi"/>
+                <w:sz w:val="14"/>
+                <w:szCs w:val="14"/>
+              </w:rPr>
+            </w:pPr>
+            <w:r>
+              <w:rPr>
+                <w:rFonts w:ascii="Abadi" w:hAnsi="Abadi"/>
+                <w:sz w:val="14"/>
+                <w:szCs w:val="14"/>
+              </w:rPr>
+              <w:t>0</w:t>
+            </w:r>
+          </w:p>
+        </w:tc>
+        <w:tc>
+          <w:tcPr>
+            <w:tcW w:w="0" w:type="auto"/>
+            <w:tcBorders>
+              <w:top w:val="single" w:sz="4" w:space="0" w:color="auto"/>
+              <w:left w:val="single" w:sz="4" w:space="0" w:color="auto"/>
+              <w:bottom w:val="single" w:sz="4" w:space="0" w:color="auto"/>
+              <w:right w:val="single" w:sz="4" w:space="0" w:color="auto"/>
+            </w:tcBorders>
+          </w:tcPr>
+          <w:p>
+            <w:pPr>
+              <w:spacing w:line="276" w:lineRule="auto"/>
+              <w:jc w:val="both"/>
+              <w:rPr>
+                <w:rFonts w:ascii="Abadi" w:hAnsi="Abadi"/>
+                <w:sz w:val="14"/>
+                <w:szCs w:val="14"/>
+              </w:rPr>
+            </w:pPr>
+            <w:r>
+              <w:rPr>
+                <w:rFonts w:ascii="Abadi" w:hAnsi="Abadi"/>
+                <w:sz w:val="14"/>
+                <w:szCs w:val="14"/>
+              </w:rPr>
+              <w:t>Self/Ally</w:t>
+            </w:r>
+          </w:p>
+        </w:tc>
+        <w:tc>
+          <w:tcPr>
+            <w:tcW w:w="0" w:type="auto"/>
+            <w:tcBorders>
+              <w:top w:val="single" w:sz="4" w:space="0" w:color="auto"/>
+              <w:left w:val="single" w:sz="4" w:space="0" w:color="auto"/>
+              <w:bottom w:val="single" w:sz="4" w:space="0" w:color="auto"/>
+              <w:right w:val="single" w:sz="4" w:space="0" w:color="auto"/>
+            </w:tcBorders>
+          </w:tcPr>
+          <w:p>
+            <w:pPr>
+              <w:spacing w:line="276" w:lineRule="auto"/>
+              <w:rPr>
+                <w:rFonts w:ascii="Abadi" w:hAnsi="Abadi"/>
+                <w:sz w:val="14"/>
+                <w:szCs w:val="14"/>
+              </w:rPr>
+            </w:pPr>
+            <w:r>
+              <w:rPr>
+                <w:rFonts w:ascii="Abadi" w:hAnsi="Abadi"/>
+                <w:sz w:val="14"/>
+                <w:szCs w:val="14"/>
+              </w:rPr>
+              <w:t>2/3</w:t>
+            </w:r>
+          </w:p>
+        </w:tc>
+        <w:tc>
+          <w:tcPr>
+            <w:tcW w:w="3093" w:type="dxa"/>
+            <w:tcBorders>
+              <w:top w:val="single" w:sz="4" w:space="0" w:color="auto"/>
+              <w:left w:val="single" w:sz="4" w:space="0" w:color="auto"/>
+              <w:bottom w:val="single" w:sz="4" w:space="0" w:color="auto"/>
+              <w:right w:val="single" w:sz="4" w:space="0" w:color="auto"/>
+            </w:tcBorders>
+          </w:tcPr>
           <w:p>
             <w:pPr>
               <w:numPr>
@@ -2058,6 +3281,28 @@
                 <w:sz w:val="14"/>
                 <w:szCs w:val="14"/>
               </w:rPr>
+              <w:t>Can use Shoot to defend against physical missile attacks</w:t>
+            </w:r>
+          </w:p>
+          <w:p>
+            <w:pPr>
+              <w:numPr>
+                <w:ilvl w:val="0"/>
+                <w:numId w:val="1"/>
+              </w:numPr>
+              <w:spacing w:after="0" w:line="276" w:lineRule="auto"/>
+              <w:rPr>
+                <w:rFonts w:ascii="Abadi" w:hAnsi="Abadi"/>
+                <w:sz w:val="14"/>
+                <w:szCs w:val="14"/>
+              </w:rPr>
+            </w:pPr>
+            <w:r>
+              <w:rPr>
+                <w:rFonts w:ascii="Abadi" w:hAnsi="Abadi"/>
+                <w:sz w:val="14"/>
+                <w:szCs w:val="14"/>
+              </w:rPr>
               <w:t>Can deflect for ally with higher Burn and range penalty</w:t>
             </w:r>
           </w:p>
@@ -2086,6 +3331,14 @@
                 <w:szCs w:val="14"/>
               </w:rPr>
             </w:pPr>
+            <w:r>
+              <w:rPr>
+                <w:rFonts w:ascii="Abadi" w:hAnsi="Abadi"/>
+                <w:sz w:val="14"/>
+                <w:szCs w:val="14"/>
+              </w:rPr>
+              <w:t>Reflect – Can shoot missiles back at attacker at Shoot -3 / x1 / +1B / 10P</w:t>
+            </w:r>
           </w:p>
         </w:tc>
       </w:tr>
@@ -2138,35 +3391,16 @@
                 <w:szCs w:val="14"/>
               </w:rPr>
             </w:pPr>
-            <w:r>
-              <w:rPr>
-                <w:rFonts w:ascii="Abadi" w:hAnsi="Abadi"/>
-                <w:sz w:val="14"/>
-                <w:szCs w:val="14"/>
-              </w:rPr>
-              <w:t>Ar+</w:t>
-            </w:r>
-          </w:p>
-        </w:tc>
-        <w:tc>
-          <w:tcPr>
-            <w:tcW w:w="0" w:type="auto"/>
-            <w:tcBorders>
-              <w:top w:val="single" w:sz="4" w:space="0" w:color="auto"/>
-              <w:left w:val="single" w:sz="4" w:space="0" w:color="auto"/>
-              <w:bottom w:val="single" w:sz="4" w:space="0" w:color="auto"/>
-              <w:right w:val="single" w:sz="4" w:space="0" w:color="auto"/>
-            </w:tcBorders>
-          </w:tcPr>
-          <w:p>
-            <w:pPr>
-              <w:spacing w:line="276" w:lineRule="auto"/>
-              <w:rPr>
-                <w:rFonts w:ascii="Abadi" w:hAnsi="Abadi"/>
-                <w:sz w:val="14"/>
-                <w:szCs w:val="14"/>
-              </w:rPr>
-            </w:pPr>
+            <w:proofErr w:type="spellStart"/>
+            <w:r>
+              <w:rPr>
+                <w:rFonts w:ascii="Abadi" w:hAnsi="Abadi"/>
+                <w:sz w:val="14"/>
+                <w:szCs w:val="14"/>
+              </w:rPr>
+              <w:t>Ar</w:t>
+            </w:r>
+            <w:proofErr w:type="spellEnd"/>
             <w:r>
               <w:rPr>
                 <w:rFonts w:ascii="Abadi" w:hAnsi="Abadi"/>
@@ -2202,6 +3436,35 @@
                 <w:sz w:val="14"/>
                 <w:szCs w:val="14"/>
               </w:rPr>
+              <w:t>+</w:t>
+            </w:r>
+          </w:p>
+        </w:tc>
+        <w:tc>
+          <w:tcPr>
+            <w:tcW w:w="0" w:type="auto"/>
+            <w:tcBorders>
+              <w:top w:val="single" w:sz="4" w:space="0" w:color="auto"/>
+              <w:left w:val="single" w:sz="4" w:space="0" w:color="auto"/>
+              <w:bottom w:val="single" w:sz="4" w:space="0" w:color="auto"/>
+              <w:right w:val="single" w:sz="4" w:space="0" w:color="auto"/>
+            </w:tcBorders>
+          </w:tcPr>
+          <w:p>
+            <w:pPr>
+              <w:spacing w:line="276" w:lineRule="auto"/>
+              <w:rPr>
+                <w:rFonts w:ascii="Abadi" w:hAnsi="Abadi"/>
+                <w:sz w:val="14"/>
+                <w:szCs w:val="14"/>
+              </w:rPr>
+            </w:pPr>
+            <w:r>
+              <w:rPr>
+                <w:rFonts w:ascii="Abadi" w:hAnsi="Abadi"/>
+                <w:sz w:val="14"/>
+                <w:szCs w:val="14"/>
+              </w:rPr>
               <w:t>20</w:t>
             </w:r>
           </w:p>
@@ -2290,8 +3553,18 @@
                 <w:sz w:val="14"/>
                 <w:szCs w:val="14"/>
               </w:rPr>
-              <w:t>1 obj</w:t>
-            </w:r>
+              <w:t xml:space="preserve">1 </w:t>
+            </w:r>
+            <w:proofErr w:type="spellStart"/>
+            <w:r>
+              <w:rPr>
+                <w:rFonts w:ascii="Abadi" w:hAnsi="Abadi"/>
+                <w:sz w:val="14"/>
+                <w:szCs w:val="14"/>
+              </w:rPr>
+              <w:t>obj</w:t>
+            </w:r>
+            <w:proofErr w:type="spellEnd"/>
           </w:p>
         </w:tc>
         <w:tc>
@@ -3073,7 +4346,25 @@
                 <w:sz w:val="14"/>
                 <w:szCs w:val="14"/>
               </w:rPr>
-              <w:t>TK Lash – If you parry a melee attack with this power, your attacker takes Knock Dice(2) / x1 / +1B / 10P</w:t>
+              <w:t xml:space="preserve">TK Lash – If you parry a melee attack with this power, your attacker takes Knock </w:t>
+            </w:r>
+            <w:proofErr w:type="gramStart"/>
+            <w:r>
+              <w:rPr>
+                <w:rFonts w:ascii="Abadi" w:hAnsi="Abadi"/>
+                <w:sz w:val="14"/>
+                <w:szCs w:val="14"/>
+              </w:rPr>
+              <w:t>Dice(</w:t>
+            </w:r>
+            <w:proofErr w:type="gramEnd"/>
+            <w:r>
+              <w:rPr>
+                <w:rFonts w:ascii="Abadi" w:hAnsi="Abadi"/>
+                <w:sz w:val="14"/>
+                <w:szCs w:val="14"/>
+              </w:rPr>
+              <w:t>2) / x1 / +1B / 10P</w:t>
             </w:r>
           </w:p>
           <w:p>
@@ -3148,36 +4439,36 @@
                 <w:sz w:val="14"/>
                 <w:szCs w:val="14"/>
               </w:rPr>
-              <w:t>Ars</w:t>
-            </w:r>
-          </w:p>
-        </w:tc>
-        <w:tc>
-          <w:tcPr>
-            <w:tcW w:w="0" w:type="auto"/>
-            <w:tcBorders>
-              <w:top w:val="single" w:sz="4" w:space="0" w:color="auto"/>
-              <w:left w:val="single" w:sz="4" w:space="0" w:color="auto"/>
-              <w:bottom w:val="single" w:sz="4" w:space="0" w:color="auto"/>
-              <w:right w:val="single" w:sz="4" w:space="0" w:color="auto"/>
-            </w:tcBorders>
-          </w:tcPr>
-          <w:p>
-            <w:pPr>
-              <w:spacing w:line="276" w:lineRule="auto"/>
-              <w:rPr>
-                <w:rFonts w:ascii="Abadi" w:hAnsi="Abadi"/>
-                <w:sz w:val="14"/>
-                <w:szCs w:val="14"/>
-              </w:rPr>
-            </w:pPr>
-            <w:r>
-              <w:rPr>
-                <w:rFonts w:ascii="Abadi" w:hAnsi="Abadi"/>
-                <w:sz w:val="14"/>
-                <w:szCs w:val="14"/>
-              </w:rPr>
-              <w:t>A</w:t>
+              <w:t>Am+</w:t>
+            </w:r>
+          </w:p>
+        </w:tc>
+        <w:tc>
+          <w:tcPr>
+            <w:tcW w:w="0" w:type="auto"/>
+            <w:tcBorders>
+              <w:top w:val="single" w:sz="4" w:space="0" w:color="auto"/>
+              <w:left w:val="single" w:sz="4" w:space="0" w:color="auto"/>
+              <w:bottom w:val="single" w:sz="4" w:space="0" w:color="auto"/>
+              <w:right w:val="single" w:sz="4" w:space="0" w:color="auto"/>
+            </w:tcBorders>
+          </w:tcPr>
+          <w:p>
+            <w:pPr>
+              <w:spacing w:line="276" w:lineRule="auto"/>
+              <w:rPr>
+                <w:rFonts w:ascii="Abadi" w:hAnsi="Abadi"/>
+                <w:sz w:val="14"/>
+                <w:szCs w:val="14"/>
+              </w:rPr>
+            </w:pPr>
+            <w:r>
+              <w:rPr>
+                <w:rFonts w:ascii="Abadi" w:hAnsi="Abadi"/>
+                <w:sz w:val="14"/>
+                <w:szCs w:val="14"/>
+              </w:rPr>
+              <w:t>+</w:t>
             </w:r>
           </w:p>
         </w:tc>
@@ -3235,7 +4526,7 @@
                 <w:sz w:val="14"/>
                 <w:szCs w:val="14"/>
               </w:rPr>
-              <w:t>8/</w:t>
+              <w:t>--</w:t>
             </w:r>
           </w:p>
         </w:tc>
@@ -3294,8 +4585,18 @@
                 <w:sz w:val="14"/>
                 <w:szCs w:val="14"/>
               </w:rPr>
-              <w:t>1 tgt</w:t>
-            </w:r>
+              <w:t xml:space="preserve">1 </w:t>
+            </w:r>
+            <w:proofErr w:type="spellStart"/>
+            <w:r>
+              <w:rPr>
+                <w:rFonts w:ascii="Abadi" w:hAnsi="Abadi"/>
+                <w:sz w:val="14"/>
+                <w:szCs w:val="14"/>
+              </w:rPr>
+              <w:t>tgt</w:t>
+            </w:r>
+            <w:proofErr w:type="spellEnd"/>
           </w:p>
         </w:tc>
         <w:tc>
@@ -3356,7 +4657,7 @@
                 <w:sz w:val="14"/>
                 <w:szCs w:val="14"/>
               </w:rPr>
-              <w:t>2d6 + Power Physical Damage</w:t>
+              <w:t>Damage +Power die</w:t>
             </w:r>
           </w:p>
         </w:tc>
@@ -3390,108 +4691,7 @@
                 <w:sz w:val="14"/>
                 <w:szCs w:val="14"/>
               </w:rPr>
-              <w:t>Accuracy +2 / x2 / +0B / 10P</w:t>
-            </w:r>
-          </w:p>
-          <w:p>
-            <w:pPr>
-              <w:pStyle w:val="ListParagraph"/>
-              <w:numPr>
-                <w:ilvl w:val="0"/>
-                <w:numId w:val="1"/>
-              </w:numPr>
-              <w:spacing w:line="276" w:lineRule="auto"/>
-              <w:rPr>
-                <w:rFonts w:ascii="Abadi" w:hAnsi="Abadi"/>
-                <w:sz w:val="14"/>
-                <w:szCs w:val="14"/>
-              </w:rPr>
-            </w:pPr>
-            <w:r>
-              <w:rPr>
-                <w:rFonts w:ascii="Abadi" w:hAnsi="Abadi"/>
-                <w:sz w:val="14"/>
-                <w:szCs w:val="14"/>
-              </w:rPr>
-              <w:t xml:space="preserve">Burn -1 / x3 / </w:t>
-            </w:r>
-            <w:r>
-              <w:rPr>
-                <w:rFonts w:ascii="Abadi" w:hAnsi="Abadi"/>
-                <w:sz w:val="14"/>
-                <w:szCs w:val="14"/>
-              </w:rPr>
-              <w:t>+0B</w:t>
-            </w:r>
-            <w:r>
-              <w:rPr>
-                <w:rFonts w:ascii="Abadi" w:hAnsi="Abadi"/>
-                <w:sz w:val="14"/>
-                <w:szCs w:val="14"/>
-              </w:rPr>
-              <w:t xml:space="preserve"> / 10P</w:t>
-            </w:r>
-          </w:p>
-          <w:p>
-            <w:pPr>
-              <w:pStyle w:val="ListParagraph"/>
-              <w:numPr>
-                <w:ilvl w:val="0"/>
-                <w:numId w:val="1"/>
-              </w:numPr>
-              <w:spacing w:line="276" w:lineRule="auto"/>
-              <w:rPr>
-                <w:rFonts w:ascii="Abadi" w:hAnsi="Abadi"/>
-                <w:sz w:val="14"/>
-                <w:szCs w:val="14"/>
-              </w:rPr>
-            </w:pPr>
-            <w:r>
-              <w:rPr>
-                <w:rFonts w:ascii="Abadi" w:hAnsi="Abadi"/>
-                <w:sz w:val="14"/>
-                <w:szCs w:val="14"/>
-              </w:rPr>
-              <w:t>Dmg Die / x3 / +</w:t>
-            </w:r>
-            <w:r>
-              <w:rPr>
-                <w:rFonts w:ascii="Abadi" w:hAnsi="Abadi"/>
-                <w:sz w:val="14"/>
-                <w:szCs w:val="14"/>
-              </w:rPr>
-              <w:t>1</w:t>
-            </w:r>
-            <w:r>
-              <w:rPr>
-                <w:rFonts w:ascii="Abadi" w:hAnsi="Abadi"/>
-                <w:sz w:val="14"/>
-                <w:szCs w:val="14"/>
-              </w:rPr>
-              <w:t>B / 10P</w:t>
-            </w:r>
-          </w:p>
-          <w:p>
-            <w:pPr>
-              <w:pStyle w:val="ListParagraph"/>
-              <w:numPr>
-                <w:ilvl w:val="0"/>
-                <w:numId w:val="1"/>
-              </w:numPr>
-              <w:spacing w:line="276" w:lineRule="auto"/>
-              <w:rPr>
-                <w:rFonts w:ascii="Abadi" w:hAnsi="Abadi"/>
-                <w:sz w:val="14"/>
-                <w:szCs w:val="14"/>
-              </w:rPr>
-            </w:pPr>
-            <w:r>
-              <w:rPr>
-                <w:rFonts w:ascii="Abadi" w:hAnsi="Abadi"/>
-                <w:sz w:val="14"/>
-                <w:szCs w:val="14"/>
-              </w:rPr>
-              <w:t>Dmg Die / x3 / -2A / 10</w:t>
+              <w:t>Burn -1 / x3 / +0B / 10P</w:t>
             </w:r>
           </w:p>
         </w:tc>
